--- a/visitsummary/patient.docx
+++ b/visitsummary/patient.docx
@@ -2,6 +2,4434 @@
 <file path=word/document.xml><?xml version="1.0" encoding="utf-8"?>
 <w:document xmlns:wpc="http://schemas.microsoft.com/office/word/2010/wordprocessingCanvas" xmlns:mc="http://schemas.openxmlformats.org/markup-compatibility/2006" xmlns:o="urn:schemas-microsoft-com:office:office" xmlns:r="http://schemas.openxmlformats.org/officeDocument/2006/relationships" xmlns:m="http://schemas.openxmlformats.org/officeDocument/2006/math" xmlns:v="urn:schemas-microsoft-com:vml" xmlns:wp14="http://schemas.microsoft.com/office/word/2010/wordprocessingDrawing" xmlns:wp="http://schemas.openxmlformats.org/drawingml/2006/wordprocessingDrawing" xmlns:w10="urn:schemas-microsoft-com:office:word" xmlns:w="http://schemas.openxmlformats.org/wordprocessingml/2006/main" xmlns:w14="http://schemas.microsoft.com/office/word/2010/wordml" xmlns:w15="http://schemas.microsoft.com/office/word/2012/wordml" xmlns:wpg="http://schemas.microsoft.com/office/word/2010/wordprocessingGroup" xmlns:wpi="http://schemas.microsoft.com/office/word/2010/wordprocessingInk" xmlns:wne="http://schemas.microsoft.com/office/word/2006/wordml" xmlns:wps="http://schemas.microsoft.com/office/word/2010/wordprocessingShape" mc:Ignorable="w14 w15 wp14">
   <w:body>
+    <w:tbl>
+      <w:tblPr>
+        <w:tblStyle w:val="TableGrid"/>
+        <w:tblW w:type="auto" w:w="0"/>
+        <w:tblLook w:firstColumn="1" w:firstRow="1" w:lastColumn="0" w:lastRow="0" w:noHBand="0" w:noVBand="1" w:val="04A0"/>
+      </w:tblPr>
+      <w:tblGrid>
+        <w:gridCol w:w="4680"/>
+        <w:gridCol w:w="4680"/>
+      </w:tblGrid>
+      <w:tr>
+        <w:tc>
+          <w:tcPr>
+            <w:tcW w:type="dxa" w:w="4680"/>
+          </w:tcPr>
+          <w:p>
+            <w:r>
+              <w:t>BIELAK, RAYMOND</w:t>
+            </w:r>
+          </w:p>
+        </w:tc>
+        <w:tc>
+          <w:tcPr>
+            <w:tcW w:type="dxa" w:w="4680"/>
+            <w:vMerge w:val="restart"/>
+          </w:tcPr>
+          <w:p>
+            <w:pPr>
+              <w:jc w:val="right"/>
+            </w:pPr>
+            <w:r>
+              <w:drawing>
+                <wp:inline xmlns:a="http://schemas.openxmlformats.org/drawingml/2006/main" xmlns:pic="http://schemas.openxmlformats.org/drawingml/2006/picture">
+                  <wp:extent cx="1563914" cy="914400"/>
+                  <wp:docPr id="1" name="Picture 1"/>
+                  <wp:cNvGraphicFramePr>
+                    <a:graphicFrameLocks noChangeAspect="1"/>
+                  </wp:cNvGraphicFramePr>
+                  <a:graphic>
+                    <a:graphicData uri="http://schemas.openxmlformats.org/drawingml/2006/picture">
+                      <pic:pic>
+                        <pic:nvPicPr>
+                          <pic:cNvPr id="0" name="DRSDC_V_3CPT.bmp"/>
+                          <pic:cNvPicPr/>
+                        </pic:nvPicPr>
+                        <pic:blipFill>
+                          <a:blip r:embed="rId6"/>
+                          <a:stretch>
+                            <a:fillRect/>
+                          </a:stretch>
+                        </pic:blipFill>
+                        <pic:spPr>
+                          <a:xfrm>
+                            <a:off x="0" y="0"/>
+                            <a:ext cx="1563914" cy="914400"/>
+                          </a:xfrm>
+                          <a:prstGeom prst="rect"/>
+                        </pic:spPr>
+                      </pic:pic>
+                    </a:graphicData>
+                  </a:graphic>
+                </wp:inline>
+              </w:drawing>
+              <w:drawing>
+                <wp:inline xmlns:a="http://schemas.openxmlformats.org/drawingml/2006/main" xmlns:pic="http://schemas.openxmlformats.org/drawingml/2006/picture">
+                  <wp:extent cx="391886" cy="457200"/>
+                  <wp:docPr id="2" name="Picture 2"/>
+                  <wp:cNvGraphicFramePr>
+                    <a:graphicFrameLocks noChangeAspect="1"/>
+                  </wp:cNvGraphicFramePr>
+                  <a:graphic>
+                    <a:graphicData uri="http://schemas.openxmlformats.org/drawingml/2006/picture">
+                      <pic:pic>
+                        <pic:nvPicPr>
+                          <pic:cNvPr id="0" name="Accredited Center logo.bmp"/>
+                          <pic:cNvPicPr/>
+                        </pic:nvPicPr>
+                        <pic:blipFill>
+                          <a:blip r:embed="rId7"/>
+                          <a:stretch>
+                            <a:fillRect/>
+                          </a:stretch>
+                        </pic:blipFill>
+                        <pic:spPr>
+                          <a:xfrm>
+                            <a:off x="0" y="0"/>
+                            <a:ext cx="391886" cy="457200"/>
+                          </a:xfrm>
+                          <a:prstGeom prst="rect"/>
+                        </pic:spPr>
+                      </pic:pic>
+                    </a:graphicData>
+                  </a:graphic>
+                </wp:inline>
+              </w:drawing>
+            </w:r>
+          </w:p>
+        </w:tc>
+      </w:tr>
+      <w:tr>
+        <w:tc>
+          <w:tcPr>
+            <w:tcW w:type="dxa" w:w="4680"/>
+          </w:tcPr>
+          <w:p>
+            <w:r>
+              <w:t>Provider: Kirk Watkins, MD</w:t>
+            </w:r>
+          </w:p>
+        </w:tc>
+        <w:tc>
+          <w:tcPr>
+            <w:tcW w:type="dxa" w:w="4680"/>
+            <w:vMerge/>
+          </w:tcPr>
+          <w:p/>
+        </w:tc>
+      </w:tr>
+      <w:tr>
+        <w:tc>
+          <w:tcPr>
+            <w:tcW w:type="dxa" w:w="4680"/>
+          </w:tcPr>
+          <w:p>
+            <w:r>
+              <w:t>Date of Visit: 12/21/2017</w:t>
+            </w:r>
+          </w:p>
+        </w:tc>
+        <w:tc>
+          <w:tcPr>
+            <w:tcW w:type="dxa" w:w="4680"/>
+            <w:vMerge/>
+          </w:tcPr>
+          <w:p/>
+        </w:tc>
+      </w:tr>
+    </w:tbl>
+    <w:p>
+      <w:r>
+        <w:br w:type="page"/>
+      </w:r>
+    </w:p>
+    <w:tbl>
+      <w:tblPr>
+        <w:tblStyle w:val="TableGrid"/>
+        <w:tblW w:type="auto" w:w="0"/>
+        <w:tblLook w:firstColumn="1" w:firstRow="1" w:lastColumn="0" w:lastRow="0" w:noHBand="0" w:noVBand="1" w:val="04A0"/>
+      </w:tblPr>
+      <w:tblGrid>
+        <w:gridCol w:w="4680"/>
+        <w:gridCol w:w="4680"/>
+      </w:tblGrid>
+      <w:tr>
+        <w:tc>
+          <w:tcPr>
+            <w:tcW w:type="dxa" w:w="4680"/>
+          </w:tcPr>
+          <w:p>
+            <w:r>
+              <w:t>SHAW, BERYL</w:t>
+            </w:r>
+          </w:p>
+        </w:tc>
+        <w:tc>
+          <w:tcPr>
+            <w:tcW w:type="dxa" w:w="4680"/>
+            <w:vMerge w:val="restart"/>
+          </w:tcPr>
+          <w:p>
+            <w:pPr>
+              <w:jc w:val="right"/>
+            </w:pPr>
+            <w:r>
+              <w:drawing>
+                <wp:inline xmlns:a="http://schemas.openxmlformats.org/drawingml/2006/main" xmlns:pic="http://schemas.openxmlformats.org/drawingml/2006/picture">
+                  <wp:extent cx="1563914" cy="914400"/>
+                  <wp:docPr id="3" name="Picture 3"/>
+                  <wp:cNvGraphicFramePr>
+                    <a:graphicFrameLocks noChangeAspect="1"/>
+                  </wp:cNvGraphicFramePr>
+                  <a:graphic>
+                    <a:graphicData uri="http://schemas.openxmlformats.org/drawingml/2006/picture">
+                      <pic:pic>
+                        <pic:nvPicPr>
+                          <pic:cNvPr id="0" name="DRSDC_V_3CPT.bmp"/>
+                          <pic:cNvPicPr/>
+                        </pic:nvPicPr>
+                        <pic:blipFill>
+                          <a:blip r:embed="rId6"/>
+                          <a:stretch>
+                            <a:fillRect/>
+                          </a:stretch>
+                        </pic:blipFill>
+                        <pic:spPr>
+                          <a:xfrm>
+                            <a:off x="0" y="0"/>
+                            <a:ext cx="1563914" cy="914400"/>
+                          </a:xfrm>
+                          <a:prstGeom prst="rect"/>
+                        </pic:spPr>
+                      </pic:pic>
+                    </a:graphicData>
+                  </a:graphic>
+                </wp:inline>
+              </w:drawing>
+              <w:drawing>
+                <wp:inline xmlns:a="http://schemas.openxmlformats.org/drawingml/2006/main" xmlns:pic="http://schemas.openxmlformats.org/drawingml/2006/picture">
+                  <wp:extent cx="391886" cy="457200"/>
+                  <wp:docPr id="4" name="Picture 4"/>
+                  <wp:cNvGraphicFramePr>
+                    <a:graphicFrameLocks noChangeAspect="1"/>
+                  </wp:cNvGraphicFramePr>
+                  <a:graphic>
+                    <a:graphicData uri="http://schemas.openxmlformats.org/drawingml/2006/picture">
+                      <pic:pic>
+                        <pic:nvPicPr>
+                          <pic:cNvPr id="0" name="Accredited Center logo.bmp"/>
+                          <pic:cNvPicPr/>
+                        </pic:nvPicPr>
+                        <pic:blipFill>
+                          <a:blip r:embed="rId7"/>
+                          <a:stretch>
+                            <a:fillRect/>
+                          </a:stretch>
+                        </pic:blipFill>
+                        <pic:spPr>
+                          <a:xfrm>
+                            <a:off x="0" y="0"/>
+                            <a:ext cx="391886" cy="457200"/>
+                          </a:xfrm>
+                          <a:prstGeom prst="rect"/>
+                        </pic:spPr>
+                      </pic:pic>
+                    </a:graphicData>
+                  </a:graphic>
+                </wp:inline>
+              </w:drawing>
+            </w:r>
+          </w:p>
+        </w:tc>
+      </w:tr>
+      <w:tr>
+        <w:tc>
+          <w:tcPr>
+            <w:tcW w:type="dxa" w:w="4680"/>
+          </w:tcPr>
+          <w:p>
+            <w:r>
+              <w:t>Provider: Kirk Watkins, MD</w:t>
+            </w:r>
+          </w:p>
+        </w:tc>
+        <w:tc>
+          <w:tcPr>
+            <w:tcW w:type="dxa" w:w="4680"/>
+            <w:vMerge/>
+          </w:tcPr>
+          <w:p/>
+        </w:tc>
+      </w:tr>
+      <w:tr>
+        <w:tc>
+          <w:tcPr>
+            <w:tcW w:type="dxa" w:w="4680"/>
+          </w:tcPr>
+          <w:p>
+            <w:r>
+              <w:t>Date of Visit: 12/21/2017</w:t>
+            </w:r>
+          </w:p>
+        </w:tc>
+        <w:tc>
+          <w:tcPr>
+            <w:tcW w:type="dxa" w:w="4680"/>
+            <w:vMerge/>
+          </w:tcPr>
+          <w:p/>
+        </w:tc>
+      </w:tr>
+    </w:tbl>
+    <w:p>
+      <w:r>
+        <w:br w:type="page"/>
+      </w:r>
+    </w:p>
+    <w:tbl>
+      <w:tblPr>
+        <w:tblStyle w:val="TableGrid"/>
+        <w:tblW w:type="auto" w:w="0"/>
+        <w:tblLook w:firstColumn="1" w:firstRow="1" w:lastColumn="0" w:lastRow="0" w:noHBand="0" w:noVBand="1" w:val="04A0"/>
+      </w:tblPr>
+      <w:tblGrid>
+        <w:gridCol w:w="4680"/>
+        <w:gridCol w:w="4680"/>
+      </w:tblGrid>
+      <w:tr>
+        <w:tc>
+          <w:tcPr>
+            <w:tcW w:type="dxa" w:w="4680"/>
+          </w:tcPr>
+          <w:p>
+            <w:r>
+              <w:t>BENSON, BRYAN</w:t>
+            </w:r>
+          </w:p>
+        </w:tc>
+        <w:tc>
+          <w:tcPr>
+            <w:tcW w:type="dxa" w:w="4680"/>
+            <w:vMerge w:val="restart"/>
+          </w:tcPr>
+          <w:p>
+            <w:pPr>
+              <w:jc w:val="right"/>
+            </w:pPr>
+            <w:r>
+              <w:drawing>
+                <wp:inline xmlns:a="http://schemas.openxmlformats.org/drawingml/2006/main" xmlns:pic="http://schemas.openxmlformats.org/drawingml/2006/picture">
+                  <wp:extent cx="1563914" cy="914400"/>
+                  <wp:docPr id="5" name="Picture 5"/>
+                  <wp:cNvGraphicFramePr>
+                    <a:graphicFrameLocks noChangeAspect="1"/>
+                  </wp:cNvGraphicFramePr>
+                  <a:graphic>
+                    <a:graphicData uri="http://schemas.openxmlformats.org/drawingml/2006/picture">
+                      <pic:pic>
+                        <pic:nvPicPr>
+                          <pic:cNvPr id="0" name="DRSDC_V_3CPT.bmp"/>
+                          <pic:cNvPicPr/>
+                        </pic:nvPicPr>
+                        <pic:blipFill>
+                          <a:blip r:embed="rId6"/>
+                          <a:stretch>
+                            <a:fillRect/>
+                          </a:stretch>
+                        </pic:blipFill>
+                        <pic:spPr>
+                          <a:xfrm>
+                            <a:off x="0" y="0"/>
+                            <a:ext cx="1563914" cy="914400"/>
+                          </a:xfrm>
+                          <a:prstGeom prst="rect"/>
+                        </pic:spPr>
+                      </pic:pic>
+                    </a:graphicData>
+                  </a:graphic>
+                </wp:inline>
+              </w:drawing>
+              <w:drawing>
+                <wp:inline xmlns:a="http://schemas.openxmlformats.org/drawingml/2006/main" xmlns:pic="http://schemas.openxmlformats.org/drawingml/2006/picture">
+                  <wp:extent cx="391886" cy="457200"/>
+                  <wp:docPr id="6" name="Picture 6"/>
+                  <wp:cNvGraphicFramePr>
+                    <a:graphicFrameLocks noChangeAspect="1"/>
+                  </wp:cNvGraphicFramePr>
+                  <a:graphic>
+                    <a:graphicData uri="http://schemas.openxmlformats.org/drawingml/2006/picture">
+                      <pic:pic>
+                        <pic:nvPicPr>
+                          <pic:cNvPr id="0" name="Accredited Center logo.bmp"/>
+                          <pic:cNvPicPr/>
+                        </pic:nvPicPr>
+                        <pic:blipFill>
+                          <a:blip r:embed="rId7"/>
+                          <a:stretch>
+                            <a:fillRect/>
+                          </a:stretch>
+                        </pic:blipFill>
+                        <pic:spPr>
+                          <a:xfrm>
+                            <a:off x="0" y="0"/>
+                            <a:ext cx="391886" cy="457200"/>
+                          </a:xfrm>
+                          <a:prstGeom prst="rect"/>
+                        </pic:spPr>
+                      </pic:pic>
+                    </a:graphicData>
+                  </a:graphic>
+                </wp:inline>
+              </w:drawing>
+            </w:r>
+          </w:p>
+        </w:tc>
+      </w:tr>
+      <w:tr>
+        <w:tc>
+          <w:tcPr>
+            <w:tcW w:type="dxa" w:w="4680"/>
+          </w:tcPr>
+          <w:p>
+            <w:r>
+              <w:t>Provider: Kirk Watkins, MD</w:t>
+            </w:r>
+          </w:p>
+        </w:tc>
+        <w:tc>
+          <w:tcPr>
+            <w:tcW w:type="dxa" w:w="4680"/>
+            <w:vMerge/>
+          </w:tcPr>
+          <w:p/>
+        </w:tc>
+      </w:tr>
+      <w:tr>
+        <w:tc>
+          <w:tcPr>
+            <w:tcW w:type="dxa" w:w="4680"/>
+          </w:tcPr>
+          <w:p>
+            <w:r>
+              <w:t>Date of Visit: 12/21/2017</w:t>
+            </w:r>
+          </w:p>
+        </w:tc>
+        <w:tc>
+          <w:tcPr>
+            <w:tcW w:type="dxa" w:w="4680"/>
+            <w:vMerge/>
+          </w:tcPr>
+          <w:p/>
+        </w:tc>
+      </w:tr>
+    </w:tbl>
+    <w:p>
+      <w:r>
+        <w:br w:type="page"/>
+      </w:r>
+    </w:p>
+    <w:tbl>
+      <w:tblPr>
+        <w:tblStyle w:val="TableGrid"/>
+        <w:tblW w:type="auto" w:w="0"/>
+        <w:tblLook w:firstColumn="1" w:firstRow="1" w:lastColumn="0" w:lastRow="0" w:noHBand="0" w:noVBand="1" w:val="04A0"/>
+      </w:tblPr>
+      <w:tblGrid>
+        <w:gridCol w:w="4680"/>
+        <w:gridCol w:w="4680"/>
+      </w:tblGrid>
+      <w:tr>
+        <w:tc>
+          <w:tcPr>
+            <w:tcW w:type="dxa" w:w="4680"/>
+          </w:tcPr>
+          <w:p>
+            <w:r>
+              <w:t>JANIS, DAMON</w:t>
+            </w:r>
+          </w:p>
+        </w:tc>
+        <w:tc>
+          <w:tcPr>
+            <w:tcW w:type="dxa" w:w="4680"/>
+            <w:vMerge w:val="restart"/>
+          </w:tcPr>
+          <w:p>
+            <w:pPr>
+              <w:jc w:val="right"/>
+            </w:pPr>
+            <w:r>
+              <w:drawing>
+                <wp:inline xmlns:a="http://schemas.openxmlformats.org/drawingml/2006/main" xmlns:pic="http://schemas.openxmlformats.org/drawingml/2006/picture">
+                  <wp:extent cx="1563914" cy="914400"/>
+                  <wp:docPr id="7" name="Picture 7"/>
+                  <wp:cNvGraphicFramePr>
+                    <a:graphicFrameLocks noChangeAspect="1"/>
+                  </wp:cNvGraphicFramePr>
+                  <a:graphic>
+                    <a:graphicData uri="http://schemas.openxmlformats.org/drawingml/2006/picture">
+                      <pic:pic>
+                        <pic:nvPicPr>
+                          <pic:cNvPr id="0" name="DRSDC_V_3CPT.bmp"/>
+                          <pic:cNvPicPr/>
+                        </pic:nvPicPr>
+                        <pic:blipFill>
+                          <a:blip r:embed="rId6"/>
+                          <a:stretch>
+                            <a:fillRect/>
+                          </a:stretch>
+                        </pic:blipFill>
+                        <pic:spPr>
+                          <a:xfrm>
+                            <a:off x="0" y="0"/>
+                            <a:ext cx="1563914" cy="914400"/>
+                          </a:xfrm>
+                          <a:prstGeom prst="rect"/>
+                        </pic:spPr>
+                      </pic:pic>
+                    </a:graphicData>
+                  </a:graphic>
+                </wp:inline>
+              </w:drawing>
+              <w:drawing>
+                <wp:inline xmlns:a="http://schemas.openxmlformats.org/drawingml/2006/main" xmlns:pic="http://schemas.openxmlformats.org/drawingml/2006/picture">
+                  <wp:extent cx="391886" cy="457200"/>
+                  <wp:docPr id="8" name="Picture 8"/>
+                  <wp:cNvGraphicFramePr>
+                    <a:graphicFrameLocks noChangeAspect="1"/>
+                  </wp:cNvGraphicFramePr>
+                  <a:graphic>
+                    <a:graphicData uri="http://schemas.openxmlformats.org/drawingml/2006/picture">
+                      <pic:pic>
+                        <pic:nvPicPr>
+                          <pic:cNvPr id="0" name="Accredited Center logo.bmp"/>
+                          <pic:cNvPicPr/>
+                        </pic:nvPicPr>
+                        <pic:blipFill>
+                          <a:blip r:embed="rId7"/>
+                          <a:stretch>
+                            <a:fillRect/>
+                          </a:stretch>
+                        </pic:blipFill>
+                        <pic:spPr>
+                          <a:xfrm>
+                            <a:off x="0" y="0"/>
+                            <a:ext cx="391886" cy="457200"/>
+                          </a:xfrm>
+                          <a:prstGeom prst="rect"/>
+                        </pic:spPr>
+                      </pic:pic>
+                    </a:graphicData>
+                  </a:graphic>
+                </wp:inline>
+              </w:drawing>
+            </w:r>
+          </w:p>
+        </w:tc>
+      </w:tr>
+      <w:tr>
+        <w:tc>
+          <w:tcPr>
+            <w:tcW w:type="dxa" w:w="4680"/>
+          </w:tcPr>
+          <w:p>
+            <w:r>
+              <w:t>Provider: Kirk Watkins, MD</w:t>
+            </w:r>
+          </w:p>
+        </w:tc>
+        <w:tc>
+          <w:tcPr>
+            <w:tcW w:type="dxa" w:w="4680"/>
+            <w:vMerge/>
+          </w:tcPr>
+          <w:p/>
+        </w:tc>
+      </w:tr>
+      <w:tr>
+        <w:tc>
+          <w:tcPr>
+            <w:tcW w:type="dxa" w:w="4680"/>
+          </w:tcPr>
+          <w:p>
+            <w:r>
+              <w:t>Date of Visit: 12/21/2017</w:t>
+            </w:r>
+          </w:p>
+        </w:tc>
+        <w:tc>
+          <w:tcPr>
+            <w:tcW w:type="dxa" w:w="4680"/>
+            <w:vMerge/>
+          </w:tcPr>
+          <w:p/>
+        </w:tc>
+      </w:tr>
+    </w:tbl>
+    <w:p>
+      <w:r>
+        <w:br w:type="page"/>
+      </w:r>
+    </w:p>
+    <w:tbl>
+      <w:tblPr>
+        <w:tblStyle w:val="TableGrid"/>
+        <w:tblW w:type="auto" w:w="0"/>
+        <w:tblLook w:firstColumn="1" w:firstRow="1" w:lastColumn="0" w:lastRow="0" w:noHBand="0" w:noVBand="1" w:val="04A0"/>
+      </w:tblPr>
+      <w:tblGrid>
+        <w:gridCol w:w="4680"/>
+        <w:gridCol w:w="4680"/>
+      </w:tblGrid>
+      <w:tr>
+        <w:tc>
+          <w:tcPr>
+            <w:tcW w:type="dxa" w:w="4680"/>
+          </w:tcPr>
+          <w:p>
+            <w:r>
+              <w:t>VENCILL, ALEXIS</w:t>
+            </w:r>
+          </w:p>
+        </w:tc>
+        <w:tc>
+          <w:tcPr>
+            <w:tcW w:type="dxa" w:w="4680"/>
+            <w:vMerge w:val="restart"/>
+          </w:tcPr>
+          <w:p>
+            <w:pPr>
+              <w:jc w:val="right"/>
+            </w:pPr>
+            <w:r>
+              <w:drawing>
+                <wp:inline xmlns:a="http://schemas.openxmlformats.org/drawingml/2006/main" xmlns:pic="http://schemas.openxmlformats.org/drawingml/2006/picture">
+                  <wp:extent cx="1563914" cy="914400"/>
+                  <wp:docPr id="9" name="Picture 9"/>
+                  <wp:cNvGraphicFramePr>
+                    <a:graphicFrameLocks noChangeAspect="1"/>
+                  </wp:cNvGraphicFramePr>
+                  <a:graphic>
+                    <a:graphicData uri="http://schemas.openxmlformats.org/drawingml/2006/picture">
+                      <pic:pic>
+                        <pic:nvPicPr>
+                          <pic:cNvPr id="0" name="DRSDC_V_3CPT.bmp"/>
+                          <pic:cNvPicPr/>
+                        </pic:nvPicPr>
+                        <pic:blipFill>
+                          <a:blip r:embed="rId6"/>
+                          <a:stretch>
+                            <a:fillRect/>
+                          </a:stretch>
+                        </pic:blipFill>
+                        <pic:spPr>
+                          <a:xfrm>
+                            <a:off x="0" y="0"/>
+                            <a:ext cx="1563914" cy="914400"/>
+                          </a:xfrm>
+                          <a:prstGeom prst="rect"/>
+                        </pic:spPr>
+                      </pic:pic>
+                    </a:graphicData>
+                  </a:graphic>
+                </wp:inline>
+              </w:drawing>
+              <w:drawing>
+                <wp:inline xmlns:a="http://schemas.openxmlformats.org/drawingml/2006/main" xmlns:pic="http://schemas.openxmlformats.org/drawingml/2006/picture">
+                  <wp:extent cx="391886" cy="457200"/>
+                  <wp:docPr id="10" name="Picture 10"/>
+                  <wp:cNvGraphicFramePr>
+                    <a:graphicFrameLocks noChangeAspect="1"/>
+                  </wp:cNvGraphicFramePr>
+                  <a:graphic>
+                    <a:graphicData uri="http://schemas.openxmlformats.org/drawingml/2006/picture">
+                      <pic:pic>
+                        <pic:nvPicPr>
+                          <pic:cNvPr id="0" name="Accredited Center logo.bmp"/>
+                          <pic:cNvPicPr/>
+                        </pic:nvPicPr>
+                        <pic:blipFill>
+                          <a:blip r:embed="rId7"/>
+                          <a:stretch>
+                            <a:fillRect/>
+                          </a:stretch>
+                        </pic:blipFill>
+                        <pic:spPr>
+                          <a:xfrm>
+                            <a:off x="0" y="0"/>
+                            <a:ext cx="391886" cy="457200"/>
+                          </a:xfrm>
+                          <a:prstGeom prst="rect"/>
+                        </pic:spPr>
+                      </pic:pic>
+                    </a:graphicData>
+                  </a:graphic>
+                </wp:inline>
+              </w:drawing>
+            </w:r>
+          </w:p>
+        </w:tc>
+      </w:tr>
+      <w:tr>
+        <w:tc>
+          <w:tcPr>
+            <w:tcW w:type="dxa" w:w="4680"/>
+          </w:tcPr>
+          <w:p>
+            <w:r>
+              <w:t>Provider: Kirk Watkins, MD</w:t>
+            </w:r>
+          </w:p>
+        </w:tc>
+        <w:tc>
+          <w:tcPr>
+            <w:tcW w:type="dxa" w:w="4680"/>
+            <w:vMerge/>
+          </w:tcPr>
+          <w:p/>
+        </w:tc>
+      </w:tr>
+      <w:tr>
+        <w:tc>
+          <w:tcPr>
+            <w:tcW w:type="dxa" w:w="4680"/>
+          </w:tcPr>
+          <w:p>
+            <w:r>
+              <w:t>Date of Visit: 12/21/2017</w:t>
+            </w:r>
+          </w:p>
+        </w:tc>
+        <w:tc>
+          <w:tcPr>
+            <w:tcW w:type="dxa" w:w="4680"/>
+            <w:vMerge/>
+          </w:tcPr>
+          <w:p/>
+        </w:tc>
+      </w:tr>
+    </w:tbl>
+    <w:p>
+      <w:r>
+        <w:br w:type="page"/>
+      </w:r>
+    </w:p>
+    <w:tbl>
+      <w:tblPr>
+        <w:tblStyle w:val="TableGrid"/>
+        <w:tblW w:type="auto" w:w="0"/>
+        <w:tblLook w:firstColumn="1" w:firstRow="1" w:lastColumn="0" w:lastRow="0" w:noHBand="0" w:noVBand="1" w:val="04A0"/>
+      </w:tblPr>
+      <w:tblGrid>
+        <w:gridCol w:w="4680"/>
+        <w:gridCol w:w="4680"/>
+      </w:tblGrid>
+      <w:tr>
+        <w:tc>
+          <w:tcPr>
+            <w:tcW w:type="dxa" w:w="4680"/>
+          </w:tcPr>
+          <w:p>
+            <w:r>
+              <w:t>BAPTIST, DONALD</w:t>
+            </w:r>
+          </w:p>
+        </w:tc>
+        <w:tc>
+          <w:tcPr>
+            <w:tcW w:type="dxa" w:w="4680"/>
+            <w:vMerge w:val="restart"/>
+          </w:tcPr>
+          <w:p>
+            <w:pPr>
+              <w:jc w:val="right"/>
+            </w:pPr>
+            <w:r>
+              <w:drawing>
+                <wp:inline xmlns:a="http://schemas.openxmlformats.org/drawingml/2006/main" xmlns:pic="http://schemas.openxmlformats.org/drawingml/2006/picture">
+                  <wp:extent cx="1563914" cy="914400"/>
+                  <wp:docPr id="11" name="Picture 11"/>
+                  <wp:cNvGraphicFramePr>
+                    <a:graphicFrameLocks noChangeAspect="1"/>
+                  </wp:cNvGraphicFramePr>
+                  <a:graphic>
+                    <a:graphicData uri="http://schemas.openxmlformats.org/drawingml/2006/picture">
+                      <pic:pic>
+                        <pic:nvPicPr>
+                          <pic:cNvPr id="0" name="DRSDC_V_3CPT.bmp"/>
+                          <pic:cNvPicPr/>
+                        </pic:nvPicPr>
+                        <pic:blipFill>
+                          <a:blip r:embed="rId6"/>
+                          <a:stretch>
+                            <a:fillRect/>
+                          </a:stretch>
+                        </pic:blipFill>
+                        <pic:spPr>
+                          <a:xfrm>
+                            <a:off x="0" y="0"/>
+                            <a:ext cx="1563914" cy="914400"/>
+                          </a:xfrm>
+                          <a:prstGeom prst="rect"/>
+                        </pic:spPr>
+                      </pic:pic>
+                    </a:graphicData>
+                  </a:graphic>
+                </wp:inline>
+              </w:drawing>
+              <w:drawing>
+                <wp:inline xmlns:a="http://schemas.openxmlformats.org/drawingml/2006/main" xmlns:pic="http://schemas.openxmlformats.org/drawingml/2006/picture">
+                  <wp:extent cx="391886" cy="457200"/>
+                  <wp:docPr id="12" name="Picture 12"/>
+                  <wp:cNvGraphicFramePr>
+                    <a:graphicFrameLocks noChangeAspect="1"/>
+                  </wp:cNvGraphicFramePr>
+                  <a:graphic>
+                    <a:graphicData uri="http://schemas.openxmlformats.org/drawingml/2006/picture">
+                      <pic:pic>
+                        <pic:nvPicPr>
+                          <pic:cNvPr id="0" name="Accredited Center logo.bmp"/>
+                          <pic:cNvPicPr/>
+                        </pic:nvPicPr>
+                        <pic:blipFill>
+                          <a:blip r:embed="rId7"/>
+                          <a:stretch>
+                            <a:fillRect/>
+                          </a:stretch>
+                        </pic:blipFill>
+                        <pic:spPr>
+                          <a:xfrm>
+                            <a:off x="0" y="0"/>
+                            <a:ext cx="391886" cy="457200"/>
+                          </a:xfrm>
+                          <a:prstGeom prst="rect"/>
+                        </pic:spPr>
+                      </pic:pic>
+                    </a:graphicData>
+                  </a:graphic>
+                </wp:inline>
+              </w:drawing>
+            </w:r>
+          </w:p>
+        </w:tc>
+      </w:tr>
+      <w:tr>
+        <w:tc>
+          <w:tcPr>
+            <w:tcW w:type="dxa" w:w="4680"/>
+          </w:tcPr>
+          <w:p>
+            <w:r>
+              <w:t>Provider: Kirk Watkins, MD</w:t>
+            </w:r>
+          </w:p>
+        </w:tc>
+        <w:tc>
+          <w:tcPr>
+            <w:tcW w:type="dxa" w:w="4680"/>
+            <w:vMerge/>
+          </w:tcPr>
+          <w:p/>
+        </w:tc>
+      </w:tr>
+      <w:tr>
+        <w:tc>
+          <w:tcPr>
+            <w:tcW w:type="dxa" w:w="4680"/>
+          </w:tcPr>
+          <w:p>
+            <w:r>
+              <w:t>Date of Visit: 12/21/2017</w:t>
+            </w:r>
+          </w:p>
+        </w:tc>
+        <w:tc>
+          <w:tcPr>
+            <w:tcW w:type="dxa" w:w="4680"/>
+            <w:vMerge/>
+          </w:tcPr>
+          <w:p/>
+        </w:tc>
+      </w:tr>
+    </w:tbl>
+    <w:p>
+      <w:r>
+        <w:br w:type="page"/>
+      </w:r>
+    </w:p>
+    <w:tbl>
+      <w:tblPr>
+        <w:tblStyle w:val="TableGrid"/>
+        <w:tblW w:type="auto" w:w="0"/>
+        <w:tblLook w:firstColumn="1" w:firstRow="1" w:lastColumn="0" w:lastRow="0" w:noHBand="0" w:noVBand="1" w:val="04A0"/>
+      </w:tblPr>
+      <w:tblGrid>
+        <w:gridCol w:w="4680"/>
+        <w:gridCol w:w="4680"/>
+      </w:tblGrid>
+      <w:tr>
+        <w:tc>
+          <w:tcPr>
+            <w:tcW w:type="dxa" w:w="4680"/>
+          </w:tcPr>
+          <w:p>
+            <w:r>
+              <w:t>DEMARCO-POULSEN, MICHELLE</w:t>
+            </w:r>
+          </w:p>
+        </w:tc>
+        <w:tc>
+          <w:tcPr>
+            <w:tcW w:type="dxa" w:w="4680"/>
+            <w:vMerge w:val="restart"/>
+          </w:tcPr>
+          <w:p>
+            <w:pPr>
+              <w:jc w:val="right"/>
+            </w:pPr>
+            <w:r>
+              <w:drawing>
+                <wp:inline xmlns:a="http://schemas.openxmlformats.org/drawingml/2006/main" xmlns:pic="http://schemas.openxmlformats.org/drawingml/2006/picture">
+                  <wp:extent cx="1563914" cy="914400"/>
+                  <wp:docPr id="13" name="Picture 13"/>
+                  <wp:cNvGraphicFramePr>
+                    <a:graphicFrameLocks noChangeAspect="1"/>
+                  </wp:cNvGraphicFramePr>
+                  <a:graphic>
+                    <a:graphicData uri="http://schemas.openxmlformats.org/drawingml/2006/picture">
+                      <pic:pic>
+                        <pic:nvPicPr>
+                          <pic:cNvPr id="0" name="DRSDC_V_3CPT.bmp"/>
+                          <pic:cNvPicPr/>
+                        </pic:nvPicPr>
+                        <pic:blipFill>
+                          <a:blip r:embed="rId6"/>
+                          <a:stretch>
+                            <a:fillRect/>
+                          </a:stretch>
+                        </pic:blipFill>
+                        <pic:spPr>
+                          <a:xfrm>
+                            <a:off x="0" y="0"/>
+                            <a:ext cx="1563914" cy="914400"/>
+                          </a:xfrm>
+                          <a:prstGeom prst="rect"/>
+                        </pic:spPr>
+                      </pic:pic>
+                    </a:graphicData>
+                  </a:graphic>
+                </wp:inline>
+              </w:drawing>
+              <w:drawing>
+                <wp:inline xmlns:a="http://schemas.openxmlformats.org/drawingml/2006/main" xmlns:pic="http://schemas.openxmlformats.org/drawingml/2006/picture">
+                  <wp:extent cx="391886" cy="457200"/>
+                  <wp:docPr id="14" name="Picture 14"/>
+                  <wp:cNvGraphicFramePr>
+                    <a:graphicFrameLocks noChangeAspect="1"/>
+                  </wp:cNvGraphicFramePr>
+                  <a:graphic>
+                    <a:graphicData uri="http://schemas.openxmlformats.org/drawingml/2006/picture">
+                      <pic:pic>
+                        <pic:nvPicPr>
+                          <pic:cNvPr id="0" name="Accredited Center logo.bmp"/>
+                          <pic:cNvPicPr/>
+                        </pic:nvPicPr>
+                        <pic:blipFill>
+                          <a:blip r:embed="rId7"/>
+                          <a:stretch>
+                            <a:fillRect/>
+                          </a:stretch>
+                        </pic:blipFill>
+                        <pic:spPr>
+                          <a:xfrm>
+                            <a:off x="0" y="0"/>
+                            <a:ext cx="391886" cy="457200"/>
+                          </a:xfrm>
+                          <a:prstGeom prst="rect"/>
+                        </pic:spPr>
+                      </pic:pic>
+                    </a:graphicData>
+                  </a:graphic>
+                </wp:inline>
+              </w:drawing>
+            </w:r>
+          </w:p>
+        </w:tc>
+      </w:tr>
+      <w:tr>
+        <w:tc>
+          <w:tcPr>
+            <w:tcW w:type="dxa" w:w="4680"/>
+          </w:tcPr>
+          <w:p>
+            <w:r>
+              <w:t>Provider: Kirk Watkins, MD</w:t>
+            </w:r>
+          </w:p>
+        </w:tc>
+        <w:tc>
+          <w:tcPr>
+            <w:tcW w:type="dxa" w:w="4680"/>
+            <w:vMerge/>
+          </w:tcPr>
+          <w:p/>
+        </w:tc>
+      </w:tr>
+      <w:tr>
+        <w:tc>
+          <w:tcPr>
+            <w:tcW w:type="dxa" w:w="4680"/>
+          </w:tcPr>
+          <w:p>
+            <w:r>
+              <w:t>Date of Visit: 12/21/2017</w:t>
+            </w:r>
+          </w:p>
+        </w:tc>
+        <w:tc>
+          <w:tcPr>
+            <w:tcW w:type="dxa" w:w="4680"/>
+            <w:vMerge/>
+          </w:tcPr>
+          <w:p/>
+        </w:tc>
+      </w:tr>
+    </w:tbl>
+    <w:p>
+      <w:r>
+        <w:br w:type="page"/>
+      </w:r>
+    </w:p>
+    <w:tbl>
+      <w:tblPr>
+        <w:tblStyle w:val="TableGrid"/>
+        <w:tblW w:type="auto" w:w="0"/>
+        <w:tblLook w:firstColumn="1" w:firstRow="1" w:lastColumn="0" w:lastRow="0" w:noHBand="0" w:noVBand="1" w:val="04A0"/>
+      </w:tblPr>
+      <w:tblGrid>
+        <w:gridCol w:w="4680"/>
+        <w:gridCol w:w="4680"/>
+      </w:tblGrid>
+      <w:tr>
+        <w:tc>
+          <w:tcPr>
+            <w:tcW w:type="dxa" w:w="4680"/>
+          </w:tcPr>
+          <w:p>
+            <w:r>
+              <w:t>MOLANO, ALEIDA</w:t>
+            </w:r>
+          </w:p>
+        </w:tc>
+        <w:tc>
+          <w:tcPr>
+            <w:tcW w:type="dxa" w:w="4680"/>
+            <w:vMerge w:val="restart"/>
+          </w:tcPr>
+          <w:p>
+            <w:pPr>
+              <w:jc w:val="right"/>
+            </w:pPr>
+            <w:r>
+              <w:drawing>
+                <wp:inline xmlns:a="http://schemas.openxmlformats.org/drawingml/2006/main" xmlns:pic="http://schemas.openxmlformats.org/drawingml/2006/picture">
+                  <wp:extent cx="1563914" cy="914400"/>
+                  <wp:docPr id="15" name="Picture 15"/>
+                  <wp:cNvGraphicFramePr>
+                    <a:graphicFrameLocks noChangeAspect="1"/>
+                  </wp:cNvGraphicFramePr>
+                  <a:graphic>
+                    <a:graphicData uri="http://schemas.openxmlformats.org/drawingml/2006/picture">
+                      <pic:pic>
+                        <pic:nvPicPr>
+                          <pic:cNvPr id="0" name="DRSDC_V_3CPT.bmp"/>
+                          <pic:cNvPicPr/>
+                        </pic:nvPicPr>
+                        <pic:blipFill>
+                          <a:blip r:embed="rId6"/>
+                          <a:stretch>
+                            <a:fillRect/>
+                          </a:stretch>
+                        </pic:blipFill>
+                        <pic:spPr>
+                          <a:xfrm>
+                            <a:off x="0" y="0"/>
+                            <a:ext cx="1563914" cy="914400"/>
+                          </a:xfrm>
+                          <a:prstGeom prst="rect"/>
+                        </pic:spPr>
+                      </pic:pic>
+                    </a:graphicData>
+                  </a:graphic>
+                </wp:inline>
+              </w:drawing>
+              <w:drawing>
+                <wp:inline xmlns:a="http://schemas.openxmlformats.org/drawingml/2006/main" xmlns:pic="http://schemas.openxmlformats.org/drawingml/2006/picture">
+                  <wp:extent cx="391886" cy="457200"/>
+                  <wp:docPr id="16" name="Picture 16"/>
+                  <wp:cNvGraphicFramePr>
+                    <a:graphicFrameLocks noChangeAspect="1"/>
+                  </wp:cNvGraphicFramePr>
+                  <a:graphic>
+                    <a:graphicData uri="http://schemas.openxmlformats.org/drawingml/2006/picture">
+                      <pic:pic>
+                        <pic:nvPicPr>
+                          <pic:cNvPr id="0" name="Accredited Center logo.bmp"/>
+                          <pic:cNvPicPr/>
+                        </pic:nvPicPr>
+                        <pic:blipFill>
+                          <a:blip r:embed="rId7"/>
+                          <a:stretch>
+                            <a:fillRect/>
+                          </a:stretch>
+                        </pic:blipFill>
+                        <pic:spPr>
+                          <a:xfrm>
+                            <a:off x="0" y="0"/>
+                            <a:ext cx="391886" cy="457200"/>
+                          </a:xfrm>
+                          <a:prstGeom prst="rect"/>
+                        </pic:spPr>
+                      </pic:pic>
+                    </a:graphicData>
+                  </a:graphic>
+                </wp:inline>
+              </w:drawing>
+            </w:r>
+          </w:p>
+        </w:tc>
+      </w:tr>
+      <w:tr>
+        <w:tc>
+          <w:tcPr>
+            <w:tcW w:type="dxa" w:w="4680"/>
+          </w:tcPr>
+          <w:p>
+            <w:r>
+              <w:t>Provider: Kirk Watkins, MD</w:t>
+            </w:r>
+          </w:p>
+        </w:tc>
+        <w:tc>
+          <w:tcPr>
+            <w:tcW w:type="dxa" w:w="4680"/>
+            <w:vMerge/>
+          </w:tcPr>
+          <w:p/>
+        </w:tc>
+      </w:tr>
+      <w:tr>
+        <w:tc>
+          <w:tcPr>
+            <w:tcW w:type="dxa" w:w="4680"/>
+          </w:tcPr>
+          <w:p>
+            <w:r>
+              <w:t>Date of Visit: 12/21/2017</w:t>
+            </w:r>
+          </w:p>
+        </w:tc>
+        <w:tc>
+          <w:tcPr>
+            <w:tcW w:type="dxa" w:w="4680"/>
+            <w:vMerge/>
+          </w:tcPr>
+          <w:p/>
+        </w:tc>
+      </w:tr>
+    </w:tbl>
+    <w:p>
+      <w:r>
+        <w:br w:type="page"/>
+      </w:r>
+    </w:p>
+    <w:tbl>
+      <w:tblPr>
+        <w:tblStyle w:val="TableGrid"/>
+        <w:tblW w:type="auto" w:w="0"/>
+        <w:tblLook w:firstColumn="1" w:firstRow="1" w:lastColumn="0" w:lastRow="0" w:noHBand="0" w:noVBand="1" w:val="04A0"/>
+      </w:tblPr>
+      <w:tblGrid>
+        <w:gridCol w:w="4680"/>
+        <w:gridCol w:w="4680"/>
+      </w:tblGrid>
+      <w:tr>
+        <w:tc>
+          <w:tcPr>
+            <w:tcW w:type="dxa" w:w="4680"/>
+          </w:tcPr>
+          <w:p>
+            <w:r>
+              <w:t>ATWOOD, BRYAN</w:t>
+            </w:r>
+          </w:p>
+        </w:tc>
+        <w:tc>
+          <w:tcPr>
+            <w:tcW w:type="dxa" w:w="4680"/>
+            <w:vMerge w:val="restart"/>
+          </w:tcPr>
+          <w:p>
+            <w:pPr>
+              <w:jc w:val="right"/>
+            </w:pPr>
+            <w:r>
+              <w:drawing>
+                <wp:inline xmlns:a="http://schemas.openxmlformats.org/drawingml/2006/main" xmlns:pic="http://schemas.openxmlformats.org/drawingml/2006/picture">
+                  <wp:extent cx="1563914" cy="914400"/>
+                  <wp:docPr id="17" name="Picture 17"/>
+                  <wp:cNvGraphicFramePr>
+                    <a:graphicFrameLocks noChangeAspect="1"/>
+                  </wp:cNvGraphicFramePr>
+                  <a:graphic>
+                    <a:graphicData uri="http://schemas.openxmlformats.org/drawingml/2006/picture">
+                      <pic:pic>
+                        <pic:nvPicPr>
+                          <pic:cNvPr id="0" name="DRSDC_V_3CPT.bmp"/>
+                          <pic:cNvPicPr/>
+                        </pic:nvPicPr>
+                        <pic:blipFill>
+                          <a:blip r:embed="rId6"/>
+                          <a:stretch>
+                            <a:fillRect/>
+                          </a:stretch>
+                        </pic:blipFill>
+                        <pic:spPr>
+                          <a:xfrm>
+                            <a:off x="0" y="0"/>
+                            <a:ext cx="1563914" cy="914400"/>
+                          </a:xfrm>
+                          <a:prstGeom prst="rect"/>
+                        </pic:spPr>
+                      </pic:pic>
+                    </a:graphicData>
+                  </a:graphic>
+                </wp:inline>
+              </w:drawing>
+              <w:drawing>
+                <wp:inline xmlns:a="http://schemas.openxmlformats.org/drawingml/2006/main" xmlns:pic="http://schemas.openxmlformats.org/drawingml/2006/picture">
+                  <wp:extent cx="391886" cy="457200"/>
+                  <wp:docPr id="18" name="Picture 18"/>
+                  <wp:cNvGraphicFramePr>
+                    <a:graphicFrameLocks noChangeAspect="1"/>
+                  </wp:cNvGraphicFramePr>
+                  <a:graphic>
+                    <a:graphicData uri="http://schemas.openxmlformats.org/drawingml/2006/picture">
+                      <pic:pic>
+                        <pic:nvPicPr>
+                          <pic:cNvPr id="0" name="Accredited Center logo.bmp"/>
+                          <pic:cNvPicPr/>
+                        </pic:nvPicPr>
+                        <pic:blipFill>
+                          <a:blip r:embed="rId7"/>
+                          <a:stretch>
+                            <a:fillRect/>
+                          </a:stretch>
+                        </pic:blipFill>
+                        <pic:spPr>
+                          <a:xfrm>
+                            <a:off x="0" y="0"/>
+                            <a:ext cx="391886" cy="457200"/>
+                          </a:xfrm>
+                          <a:prstGeom prst="rect"/>
+                        </pic:spPr>
+                      </pic:pic>
+                    </a:graphicData>
+                  </a:graphic>
+                </wp:inline>
+              </w:drawing>
+            </w:r>
+          </w:p>
+        </w:tc>
+      </w:tr>
+      <w:tr>
+        <w:tc>
+          <w:tcPr>
+            <w:tcW w:type="dxa" w:w="4680"/>
+          </w:tcPr>
+          <w:p>
+            <w:r>
+              <w:t>Provider: Kirk Watkins, MD</w:t>
+            </w:r>
+          </w:p>
+        </w:tc>
+        <w:tc>
+          <w:tcPr>
+            <w:tcW w:type="dxa" w:w="4680"/>
+            <w:vMerge/>
+          </w:tcPr>
+          <w:p/>
+        </w:tc>
+      </w:tr>
+      <w:tr>
+        <w:tc>
+          <w:tcPr>
+            <w:tcW w:type="dxa" w:w="4680"/>
+          </w:tcPr>
+          <w:p>
+            <w:r>
+              <w:t>Date of Visit: 12/21/2017</w:t>
+            </w:r>
+          </w:p>
+        </w:tc>
+        <w:tc>
+          <w:tcPr>
+            <w:tcW w:type="dxa" w:w="4680"/>
+            <w:vMerge/>
+          </w:tcPr>
+          <w:p/>
+        </w:tc>
+      </w:tr>
+    </w:tbl>
+    <w:p>
+      <w:r>
+        <w:br w:type="page"/>
+      </w:r>
+    </w:p>
+    <w:tbl>
+      <w:tblPr>
+        <w:tblStyle w:val="TableGrid"/>
+        <w:tblW w:type="auto" w:w="0"/>
+        <w:tblLook w:firstColumn="1" w:firstRow="1" w:lastColumn="0" w:lastRow="0" w:noHBand="0" w:noVBand="1" w:val="04A0"/>
+      </w:tblPr>
+      <w:tblGrid>
+        <w:gridCol w:w="4680"/>
+        <w:gridCol w:w="4680"/>
+      </w:tblGrid>
+      <w:tr>
+        <w:tc>
+          <w:tcPr>
+            <w:tcW w:type="dxa" w:w="4680"/>
+          </w:tcPr>
+          <w:p>
+            <w:r>
+              <w:t>SOTO, LOUIS</w:t>
+            </w:r>
+          </w:p>
+        </w:tc>
+        <w:tc>
+          <w:tcPr>
+            <w:tcW w:type="dxa" w:w="4680"/>
+            <w:vMerge w:val="restart"/>
+          </w:tcPr>
+          <w:p>
+            <w:pPr>
+              <w:jc w:val="right"/>
+            </w:pPr>
+            <w:r>
+              <w:drawing>
+                <wp:inline xmlns:a="http://schemas.openxmlformats.org/drawingml/2006/main" xmlns:pic="http://schemas.openxmlformats.org/drawingml/2006/picture">
+                  <wp:extent cx="1563914" cy="914400"/>
+                  <wp:docPr id="19" name="Picture 19"/>
+                  <wp:cNvGraphicFramePr>
+                    <a:graphicFrameLocks noChangeAspect="1"/>
+                  </wp:cNvGraphicFramePr>
+                  <a:graphic>
+                    <a:graphicData uri="http://schemas.openxmlformats.org/drawingml/2006/picture">
+                      <pic:pic>
+                        <pic:nvPicPr>
+                          <pic:cNvPr id="0" name="DRSDC_V_3CPT.bmp"/>
+                          <pic:cNvPicPr/>
+                        </pic:nvPicPr>
+                        <pic:blipFill>
+                          <a:blip r:embed="rId6"/>
+                          <a:stretch>
+                            <a:fillRect/>
+                          </a:stretch>
+                        </pic:blipFill>
+                        <pic:spPr>
+                          <a:xfrm>
+                            <a:off x="0" y="0"/>
+                            <a:ext cx="1563914" cy="914400"/>
+                          </a:xfrm>
+                          <a:prstGeom prst="rect"/>
+                        </pic:spPr>
+                      </pic:pic>
+                    </a:graphicData>
+                  </a:graphic>
+                </wp:inline>
+              </w:drawing>
+              <w:drawing>
+                <wp:inline xmlns:a="http://schemas.openxmlformats.org/drawingml/2006/main" xmlns:pic="http://schemas.openxmlformats.org/drawingml/2006/picture">
+                  <wp:extent cx="391886" cy="457200"/>
+                  <wp:docPr id="20" name="Picture 20"/>
+                  <wp:cNvGraphicFramePr>
+                    <a:graphicFrameLocks noChangeAspect="1"/>
+                  </wp:cNvGraphicFramePr>
+                  <a:graphic>
+                    <a:graphicData uri="http://schemas.openxmlformats.org/drawingml/2006/picture">
+                      <pic:pic>
+                        <pic:nvPicPr>
+                          <pic:cNvPr id="0" name="Accredited Center logo.bmp"/>
+                          <pic:cNvPicPr/>
+                        </pic:nvPicPr>
+                        <pic:blipFill>
+                          <a:blip r:embed="rId7"/>
+                          <a:stretch>
+                            <a:fillRect/>
+                          </a:stretch>
+                        </pic:blipFill>
+                        <pic:spPr>
+                          <a:xfrm>
+                            <a:off x="0" y="0"/>
+                            <a:ext cx="391886" cy="457200"/>
+                          </a:xfrm>
+                          <a:prstGeom prst="rect"/>
+                        </pic:spPr>
+                      </pic:pic>
+                    </a:graphicData>
+                  </a:graphic>
+                </wp:inline>
+              </w:drawing>
+            </w:r>
+          </w:p>
+        </w:tc>
+      </w:tr>
+      <w:tr>
+        <w:tc>
+          <w:tcPr>
+            <w:tcW w:type="dxa" w:w="4680"/>
+          </w:tcPr>
+          <w:p>
+            <w:r>
+              <w:t>Provider: Kirk Watkins, MD</w:t>
+            </w:r>
+          </w:p>
+        </w:tc>
+        <w:tc>
+          <w:tcPr>
+            <w:tcW w:type="dxa" w:w="4680"/>
+            <w:vMerge/>
+          </w:tcPr>
+          <w:p/>
+        </w:tc>
+      </w:tr>
+      <w:tr>
+        <w:tc>
+          <w:tcPr>
+            <w:tcW w:type="dxa" w:w="4680"/>
+          </w:tcPr>
+          <w:p>
+            <w:r>
+              <w:t>Date of Visit: 12/21/2017</w:t>
+            </w:r>
+          </w:p>
+        </w:tc>
+        <w:tc>
+          <w:tcPr>
+            <w:tcW w:type="dxa" w:w="4680"/>
+            <w:vMerge/>
+          </w:tcPr>
+          <w:p/>
+        </w:tc>
+      </w:tr>
+    </w:tbl>
+    <w:p>
+      <w:r>
+        <w:br w:type="page"/>
+      </w:r>
+    </w:p>
+    <w:tbl>
+      <w:tblPr>
+        <w:tblStyle w:val="TableGrid"/>
+        <w:tblW w:type="auto" w:w="0"/>
+        <w:tblLook w:firstColumn="1" w:firstRow="1" w:lastColumn="0" w:lastRow="0" w:noHBand="0" w:noVBand="1" w:val="04A0"/>
+      </w:tblPr>
+      <w:tblGrid>
+        <w:gridCol w:w="4680"/>
+        <w:gridCol w:w="4680"/>
+      </w:tblGrid>
+      <w:tr>
+        <w:tc>
+          <w:tcPr>
+            <w:tcW w:type="dxa" w:w="4680"/>
+          </w:tcPr>
+          <w:p>
+            <w:r>
+              <w:t>ATKIN, SCOTT</w:t>
+            </w:r>
+          </w:p>
+        </w:tc>
+        <w:tc>
+          <w:tcPr>
+            <w:tcW w:type="dxa" w:w="4680"/>
+            <w:vMerge w:val="restart"/>
+          </w:tcPr>
+          <w:p>
+            <w:pPr>
+              <w:jc w:val="right"/>
+            </w:pPr>
+            <w:r>
+              <w:drawing>
+                <wp:inline xmlns:a="http://schemas.openxmlformats.org/drawingml/2006/main" xmlns:pic="http://schemas.openxmlformats.org/drawingml/2006/picture">
+                  <wp:extent cx="1563914" cy="914400"/>
+                  <wp:docPr id="21" name="Picture 21"/>
+                  <wp:cNvGraphicFramePr>
+                    <a:graphicFrameLocks noChangeAspect="1"/>
+                  </wp:cNvGraphicFramePr>
+                  <a:graphic>
+                    <a:graphicData uri="http://schemas.openxmlformats.org/drawingml/2006/picture">
+                      <pic:pic>
+                        <pic:nvPicPr>
+                          <pic:cNvPr id="0" name="DRSDC_V_3CPT.bmp"/>
+                          <pic:cNvPicPr/>
+                        </pic:nvPicPr>
+                        <pic:blipFill>
+                          <a:blip r:embed="rId6"/>
+                          <a:stretch>
+                            <a:fillRect/>
+                          </a:stretch>
+                        </pic:blipFill>
+                        <pic:spPr>
+                          <a:xfrm>
+                            <a:off x="0" y="0"/>
+                            <a:ext cx="1563914" cy="914400"/>
+                          </a:xfrm>
+                          <a:prstGeom prst="rect"/>
+                        </pic:spPr>
+                      </pic:pic>
+                    </a:graphicData>
+                  </a:graphic>
+                </wp:inline>
+              </w:drawing>
+              <w:drawing>
+                <wp:inline xmlns:a="http://schemas.openxmlformats.org/drawingml/2006/main" xmlns:pic="http://schemas.openxmlformats.org/drawingml/2006/picture">
+                  <wp:extent cx="391886" cy="457200"/>
+                  <wp:docPr id="22" name="Picture 22"/>
+                  <wp:cNvGraphicFramePr>
+                    <a:graphicFrameLocks noChangeAspect="1"/>
+                  </wp:cNvGraphicFramePr>
+                  <a:graphic>
+                    <a:graphicData uri="http://schemas.openxmlformats.org/drawingml/2006/picture">
+                      <pic:pic>
+                        <pic:nvPicPr>
+                          <pic:cNvPr id="0" name="Accredited Center logo.bmp"/>
+                          <pic:cNvPicPr/>
+                        </pic:nvPicPr>
+                        <pic:blipFill>
+                          <a:blip r:embed="rId7"/>
+                          <a:stretch>
+                            <a:fillRect/>
+                          </a:stretch>
+                        </pic:blipFill>
+                        <pic:spPr>
+                          <a:xfrm>
+                            <a:off x="0" y="0"/>
+                            <a:ext cx="391886" cy="457200"/>
+                          </a:xfrm>
+                          <a:prstGeom prst="rect"/>
+                        </pic:spPr>
+                      </pic:pic>
+                    </a:graphicData>
+                  </a:graphic>
+                </wp:inline>
+              </w:drawing>
+            </w:r>
+          </w:p>
+        </w:tc>
+      </w:tr>
+      <w:tr>
+        <w:tc>
+          <w:tcPr>
+            <w:tcW w:type="dxa" w:w="4680"/>
+          </w:tcPr>
+          <w:p>
+            <w:r>
+              <w:t>Provider: Mark Boyer, FNP</w:t>
+            </w:r>
+          </w:p>
+        </w:tc>
+        <w:tc>
+          <w:tcPr>
+            <w:tcW w:type="dxa" w:w="4680"/>
+            <w:vMerge/>
+          </w:tcPr>
+          <w:p/>
+        </w:tc>
+      </w:tr>
+      <w:tr>
+        <w:tc>
+          <w:tcPr>
+            <w:tcW w:type="dxa" w:w="4680"/>
+          </w:tcPr>
+          <w:p>
+            <w:r>
+              <w:t>Date of Visit: 12/21/2017</w:t>
+            </w:r>
+          </w:p>
+        </w:tc>
+        <w:tc>
+          <w:tcPr>
+            <w:tcW w:type="dxa" w:w="4680"/>
+            <w:vMerge/>
+          </w:tcPr>
+          <w:p/>
+        </w:tc>
+      </w:tr>
+    </w:tbl>
+    <w:p>
+      <w:r>
+        <w:br w:type="page"/>
+      </w:r>
+    </w:p>
+    <w:tbl>
+      <w:tblPr>
+        <w:tblStyle w:val="TableGrid"/>
+        <w:tblW w:type="auto" w:w="0"/>
+        <w:tblLook w:firstColumn="1" w:firstRow="1" w:lastColumn="0" w:lastRow="0" w:noHBand="0" w:noVBand="1" w:val="04A0"/>
+      </w:tblPr>
+      <w:tblGrid>
+        <w:gridCol w:w="4680"/>
+        <w:gridCol w:w="4680"/>
+      </w:tblGrid>
+      <w:tr>
+        <w:tc>
+          <w:tcPr>
+            <w:tcW w:type="dxa" w:w="4680"/>
+          </w:tcPr>
+          <w:p>
+            <w:r>
+              <w:t>EVES, JERRY</w:t>
+            </w:r>
+          </w:p>
+        </w:tc>
+        <w:tc>
+          <w:tcPr>
+            <w:tcW w:type="dxa" w:w="4680"/>
+            <w:vMerge w:val="restart"/>
+          </w:tcPr>
+          <w:p>
+            <w:pPr>
+              <w:jc w:val="right"/>
+            </w:pPr>
+            <w:r>
+              <w:drawing>
+                <wp:inline xmlns:a="http://schemas.openxmlformats.org/drawingml/2006/main" xmlns:pic="http://schemas.openxmlformats.org/drawingml/2006/picture">
+                  <wp:extent cx="1563914" cy="914400"/>
+                  <wp:docPr id="23" name="Picture 23"/>
+                  <wp:cNvGraphicFramePr>
+                    <a:graphicFrameLocks noChangeAspect="1"/>
+                  </wp:cNvGraphicFramePr>
+                  <a:graphic>
+                    <a:graphicData uri="http://schemas.openxmlformats.org/drawingml/2006/picture">
+                      <pic:pic>
+                        <pic:nvPicPr>
+                          <pic:cNvPr id="0" name="DRSDC_V_3CPT.bmp"/>
+                          <pic:cNvPicPr/>
+                        </pic:nvPicPr>
+                        <pic:blipFill>
+                          <a:blip r:embed="rId6"/>
+                          <a:stretch>
+                            <a:fillRect/>
+                          </a:stretch>
+                        </pic:blipFill>
+                        <pic:spPr>
+                          <a:xfrm>
+                            <a:off x="0" y="0"/>
+                            <a:ext cx="1563914" cy="914400"/>
+                          </a:xfrm>
+                          <a:prstGeom prst="rect"/>
+                        </pic:spPr>
+                      </pic:pic>
+                    </a:graphicData>
+                  </a:graphic>
+                </wp:inline>
+              </w:drawing>
+              <w:drawing>
+                <wp:inline xmlns:a="http://schemas.openxmlformats.org/drawingml/2006/main" xmlns:pic="http://schemas.openxmlformats.org/drawingml/2006/picture">
+                  <wp:extent cx="391886" cy="457200"/>
+                  <wp:docPr id="24" name="Picture 24"/>
+                  <wp:cNvGraphicFramePr>
+                    <a:graphicFrameLocks noChangeAspect="1"/>
+                  </wp:cNvGraphicFramePr>
+                  <a:graphic>
+                    <a:graphicData uri="http://schemas.openxmlformats.org/drawingml/2006/picture">
+                      <pic:pic>
+                        <pic:nvPicPr>
+                          <pic:cNvPr id="0" name="Accredited Center logo.bmp"/>
+                          <pic:cNvPicPr/>
+                        </pic:nvPicPr>
+                        <pic:blipFill>
+                          <a:blip r:embed="rId7"/>
+                          <a:stretch>
+                            <a:fillRect/>
+                          </a:stretch>
+                        </pic:blipFill>
+                        <pic:spPr>
+                          <a:xfrm>
+                            <a:off x="0" y="0"/>
+                            <a:ext cx="391886" cy="457200"/>
+                          </a:xfrm>
+                          <a:prstGeom prst="rect"/>
+                        </pic:spPr>
+                      </pic:pic>
+                    </a:graphicData>
+                  </a:graphic>
+                </wp:inline>
+              </w:drawing>
+            </w:r>
+          </w:p>
+        </w:tc>
+      </w:tr>
+      <w:tr>
+        <w:tc>
+          <w:tcPr>
+            <w:tcW w:type="dxa" w:w="4680"/>
+          </w:tcPr>
+          <w:p>
+            <w:r>
+              <w:t>Provider: Mark Boyer, FNP</w:t>
+            </w:r>
+          </w:p>
+        </w:tc>
+        <w:tc>
+          <w:tcPr>
+            <w:tcW w:type="dxa" w:w="4680"/>
+            <w:vMerge/>
+          </w:tcPr>
+          <w:p/>
+        </w:tc>
+      </w:tr>
+      <w:tr>
+        <w:tc>
+          <w:tcPr>
+            <w:tcW w:type="dxa" w:w="4680"/>
+          </w:tcPr>
+          <w:p>
+            <w:r>
+              <w:t>Date of Visit: 12/21/2017</w:t>
+            </w:r>
+          </w:p>
+        </w:tc>
+        <w:tc>
+          <w:tcPr>
+            <w:tcW w:type="dxa" w:w="4680"/>
+            <w:vMerge/>
+          </w:tcPr>
+          <w:p/>
+        </w:tc>
+      </w:tr>
+    </w:tbl>
+    <w:p>
+      <w:r>
+        <w:br w:type="page"/>
+      </w:r>
+    </w:p>
+    <w:tbl>
+      <w:tblPr>
+        <w:tblStyle w:val="TableGrid"/>
+        <w:tblW w:type="auto" w:w="0"/>
+        <w:tblLook w:firstColumn="1" w:firstRow="1" w:lastColumn="0" w:lastRow="0" w:noHBand="0" w:noVBand="1" w:val="04A0"/>
+      </w:tblPr>
+      <w:tblGrid>
+        <w:gridCol w:w="4680"/>
+        <w:gridCol w:w="4680"/>
+      </w:tblGrid>
+      <w:tr>
+        <w:tc>
+          <w:tcPr>
+            <w:tcW w:type="dxa" w:w="4680"/>
+          </w:tcPr>
+          <w:p>
+            <w:r>
+              <w:t>WALKER, JASON</w:t>
+            </w:r>
+          </w:p>
+        </w:tc>
+        <w:tc>
+          <w:tcPr>
+            <w:tcW w:type="dxa" w:w="4680"/>
+            <w:vMerge w:val="restart"/>
+          </w:tcPr>
+          <w:p>
+            <w:pPr>
+              <w:jc w:val="right"/>
+            </w:pPr>
+            <w:r>
+              <w:drawing>
+                <wp:inline xmlns:a="http://schemas.openxmlformats.org/drawingml/2006/main" xmlns:pic="http://schemas.openxmlformats.org/drawingml/2006/picture">
+                  <wp:extent cx="1563914" cy="914400"/>
+                  <wp:docPr id="25" name="Picture 25"/>
+                  <wp:cNvGraphicFramePr>
+                    <a:graphicFrameLocks noChangeAspect="1"/>
+                  </wp:cNvGraphicFramePr>
+                  <a:graphic>
+                    <a:graphicData uri="http://schemas.openxmlformats.org/drawingml/2006/picture">
+                      <pic:pic>
+                        <pic:nvPicPr>
+                          <pic:cNvPr id="0" name="DRSDC_V_3CPT.bmp"/>
+                          <pic:cNvPicPr/>
+                        </pic:nvPicPr>
+                        <pic:blipFill>
+                          <a:blip r:embed="rId6"/>
+                          <a:stretch>
+                            <a:fillRect/>
+                          </a:stretch>
+                        </pic:blipFill>
+                        <pic:spPr>
+                          <a:xfrm>
+                            <a:off x="0" y="0"/>
+                            <a:ext cx="1563914" cy="914400"/>
+                          </a:xfrm>
+                          <a:prstGeom prst="rect"/>
+                        </pic:spPr>
+                      </pic:pic>
+                    </a:graphicData>
+                  </a:graphic>
+                </wp:inline>
+              </w:drawing>
+              <w:drawing>
+                <wp:inline xmlns:a="http://schemas.openxmlformats.org/drawingml/2006/main" xmlns:pic="http://schemas.openxmlformats.org/drawingml/2006/picture">
+                  <wp:extent cx="391886" cy="457200"/>
+                  <wp:docPr id="26" name="Picture 26"/>
+                  <wp:cNvGraphicFramePr>
+                    <a:graphicFrameLocks noChangeAspect="1"/>
+                  </wp:cNvGraphicFramePr>
+                  <a:graphic>
+                    <a:graphicData uri="http://schemas.openxmlformats.org/drawingml/2006/picture">
+                      <pic:pic>
+                        <pic:nvPicPr>
+                          <pic:cNvPr id="0" name="Accredited Center logo.bmp"/>
+                          <pic:cNvPicPr/>
+                        </pic:nvPicPr>
+                        <pic:blipFill>
+                          <a:blip r:embed="rId7"/>
+                          <a:stretch>
+                            <a:fillRect/>
+                          </a:stretch>
+                        </pic:blipFill>
+                        <pic:spPr>
+                          <a:xfrm>
+                            <a:off x="0" y="0"/>
+                            <a:ext cx="391886" cy="457200"/>
+                          </a:xfrm>
+                          <a:prstGeom prst="rect"/>
+                        </pic:spPr>
+                      </pic:pic>
+                    </a:graphicData>
+                  </a:graphic>
+                </wp:inline>
+              </w:drawing>
+            </w:r>
+          </w:p>
+        </w:tc>
+      </w:tr>
+      <w:tr>
+        <w:tc>
+          <w:tcPr>
+            <w:tcW w:type="dxa" w:w="4680"/>
+          </w:tcPr>
+          <w:p>
+            <w:r>
+              <w:t>Provider: Mark Boyer, FNP</w:t>
+            </w:r>
+          </w:p>
+        </w:tc>
+        <w:tc>
+          <w:tcPr>
+            <w:tcW w:type="dxa" w:w="4680"/>
+            <w:vMerge/>
+          </w:tcPr>
+          <w:p/>
+        </w:tc>
+      </w:tr>
+      <w:tr>
+        <w:tc>
+          <w:tcPr>
+            <w:tcW w:type="dxa" w:w="4680"/>
+          </w:tcPr>
+          <w:p>
+            <w:r>
+              <w:t>Date of Visit: 12/21/2017</w:t>
+            </w:r>
+          </w:p>
+        </w:tc>
+        <w:tc>
+          <w:tcPr>
+            <w:tcW w:type="dxa" w:w="4680"/>
+            <w:vMerge/>
+          </w:tcPr>
+          <w:p/>
+        </w:tc>
+      </w:tr>
+    </w:tbl>
+    <w:p>
+      <w:r>
+        <w:br w:type="page"/>
+      </w:r>
+    </w:p>
+    <w:tbl>
+      <w:tblPr>
+        <w:tblStyle w:val="TableGrid"/>
+        <w:tblW w:type="auto" w:w="0"/>
+        <w:tblLook w:firstColumn="1" w:firstRow="1" w:lastColumn="0" w:lastRow="0" w:noHBand="0" w:noVBand="1" w:val="04A0"/>
+      </w:tblPr>
+      <w:tblGrid>
+        <w:gridCol w:w="4680"/>
+        <w:gridCol w:w="4680"/>
+      </w:tblGrid>
+      <w:tr>
+        <w:tc>
+          <w:tcPr>
+            <w:tcW w:type="dxa" w:w="4680"/>
+          </w:tcPr>
+          <w:p>
+            <w:r>
+              <w:t>BENNETT, KAREN</w:t>
+            </w:r>
+          </w:p>
+        </w:tc>
+        <w:tc>
+          <w:tcPr>
+            <w:tcW w:type="dxa" w:w="4680"/>
+            <w:vMerge w:val="restart"/>
+          </w:tcPr>
+          <w:p>
+            <w:pPr>
+              <w:jc w:val="right"/>
+            </w:pPr>
+            <w:r>
+              <w:drawing>
+                <wp:inline xmlns:a="http://schemas.openxmlformats.org/drawingml/2006/main" xmlns:pic="http://schemas.openxmlformats.org/drawingml/2006/picture">
+                  <wp:extent cx="1563914" cy="914400"/>
+                  <wp:docPr id="27" name="Picture 27"/>
+                  <wp:cNvGraphicFramePr>
+                    <a:graphicFrameLocks noChangeAspect="1"/>
+                  </wp:cNvGraphicFramePr>
+                  <a:graphic>
+                    <a:graphicData uri="http://schemas.openxmlformats.org/drawingml/2006/picture">
+                      <pic:pic>
+                        <pic:nvPicPr>
+                          <pic:cNvPr id="0" name="DRSDC_V_3CPT.bmp"/>
+                          <pic:cNvPicPr/>
+                        </pic:nvPicPr>
+                        <pic:blipFill>
+                          <a:blip r:embed="rId6"/>
+                          <a:stretch>
+                            <a:fillRect/>
+                          </a:stretch>
+                        </pic:blipFill>
+                        <pic:spPr>
+                          <a:xfrm>
+                            <a:off x="0" y="0"/>
+                            <a:ext cx="1563914" cy="914400"/>
+                          </a:xfrm>
+                          <a:prstGeom prst="rect"/>
+                        </pic:spPr>
+                      </pic:pic>
+                    </a:graphicData>
+                  </a:graphic>
+                </wp:inline>
+              </w:drawing>
+              <w:drawing>
+                <wp:inline xmlns:a="http://schemas.openxmlformats.org/drawingml/2006/main" xmlns:pic="http://schemas.openxmlformats.org/drawingml/2006/picture">
+                  <wp:extent cx="391886" cy="457200"/>
+                  <wp:docPr id="28" name="Picture 28"/>
+                  <wp:cNvGraphicFramePr>
+                    <a:graphicFrameLocks noChangeAspect="1"/>
+                  </wp:cNvGraphicFramePr>
+                  <a:graphic>
+                    <a:graphicData uri="http://schemas.openxmlformats.org/drawingml/2006/picture">
+                      <pic:pic>
+                        <pic:nvPicPr>
+                          <pic:cNvPr id="0" name="Accredited Center logo.bmp"/>
+                          <pic:cNvPicPr/>
+                        </pic:nvPicPr>
+                        <pic:blipFill>
+                          <a:blip r:embed="rId7"/>
+                          <a:stretch>
+                            <a:fillRect/>
+                          </a:stretch>
+                        </pic:blipFill>
+                        <pic:spPr>
+                          <a:xfrm>
+                            <a:off x="0" y="0"/>
+                            <a:ext cx="391886" cy="457200"/>
+                          </a:xfrm>
+                          <a:prstGeom prst="rect"/>
+                        </pic:spPr>
+                      </pic:pic>
+                    </a:graphicData>
+                  </a:graphic>
+                </wp:inline>
+              </w:drawing>
+            </w:r>
+          </w:p>
+        </w:tc>
+      </w:tr>
+      <w:tr>
+        <w:tc>
+          <w:tcPr>
+            <w:tcW w:type="dxa" w:w="4680"/>
+          </w:tcPr>
+          <w:p>
+            <w:r>
+              <w:t>Provider: Mark Boyer, FNP</w:t>
+            </w:r>
+          </w:p>
+        </w:tc>
+        <w:tc>
+          <w:tcPr>
+            <w:tcW w:type="dxa" w:w="4680"/>
+            <w:vMerge/>
+          </w:tcPr>
+          <w:p/>
+        </w:tc>
+      </w:tr>
+      <w:tr>
+        <w:tc>
+          <w:tcPr>
+            <w:tcW w:type="dxa" w:w="4680"/>
+          </w:tcPr>
+          <w:p>
+            <w:r>
+              <w:t>Date of Visit: 12/21/2017</w:t>
+            </w:r>
+          </w:p>
+        </w:tc>
+        <w:tc>
+          <w:tcPr>
+            <w:tcW w:type="dxa" w:w="4680"/>
+            <w:vMerge/>
+          </w:tcPr>
+          <w:p/>
+        </w:tc>
+      </w:tr>
+    </w:tbl>
+    <w:p>
+      <w:r>
+        <w:br w:type="page"/>
+      </w:r>
+    </w:p>
+    <w:tbl>
+      <w:tblPr>
+        <w:tblStyle w:val="TableGrid"/>
+        <w:tblW w:type="auto" w:w="0"/>
+        <w:tblLook w:firstColumn="1" w:firstRow="1" w:lastColumn="0" w:lastRow="0" w:noHBand="0" w:noVBand="1" w:val="04A0"/>
+      </w:tblPr>
+      <w:tblGrid>
+        <w:gridCol w:w="4680"/>
+        <w:gridCol w:w="4680"/>
+      </w:tblGrid>
+      <w:tr>
+        <w:tc>
+          <w:tcPr>
+            <w:tcW w:type="dxa" w:w="4680"/>
+          </w:tcPr>
+          <w:p>
+            <w:r>
+              <w:t>MASSEI, DEWEY</w:t>
+            </w:r>
+          </w:p>
+        </w:tc>
+        <w:tc>
+          <w:tcPr>
+            <w:tcW w:type="dxa" w:w="4680"/>
+            <w:vMerge w:val="restart"/>
+          </w:tcPr>
+          <w:p>
+            <w:pPr>
+              <w:jc w:val="right"/>
+            </w:pPr>
+            <w:r>
+              <w:drawing>
+                <wp:inline xmlns:a="http://schemas.openxmlformats.org/drawingml/2006/main" xmlns:pic="http://schemas.openxmlformats.org/drawingml/2006/picture">
+                  <wp:extent cx="1563914" cy="914400"/>
+                  <wp:docPr id="29" name="Picture 29"/>
+                  <wp:cNvGraphicFramePr>
+                    <a:graphicFrameLocks noChangeAspect="1"/>
+                  </wp:cNvGraphicFramePr>
+                  <a:graphic>
+                    <a:graphicData uri="http://schemas.openxmlformats.org/drawingml/2006/picture">
+                      <pic:pic>
+                        <pic:nvPicPr>
+                          <pic:cNvPr id="0" name="DRSDC_V_3CPT.bmp"/>
+                          <pic:cNvPicPr/>
+                        </pic:nvPicPr>
+                        <pic:blipFill>
+                          <a:blip r:embed="rId6"/>
+                          <a:stretch>
+                            <a:fillRect/>
+                          </a:stretch>
+                        </pic:blipFill>
+                        <pic:spPr>
+                          <a:xfrm>
+                            <a:off x="0" y="0"/>
+                            <a:ext cx="1563914" cy="914400"/>
+                          </a:xfrm>
+                          <a:prstGeom prst="rect"/>
+                        </pic:spPr>
+                      </pic:pic>
+                    </a:graphicData>
+                  </a:graphic>
+                </wp:inline>
+              </w:drawing>
+              <w:drawing>
+                <wp:inline xmlns:a="http://schemas.openxmlformats.org/drawingml/2006/main" xmlns:pic="http://schemas.openxmlformats.org/drawingml/2006/picture">
+                  <wp:extent cx="391886" cy="457200"/>
+                  <wp:docPr id="30" name="Picture 30"/>
+                  <wp:cNvGraphicFramePr>
+                    <a:graphicFrameLocks noChangeAspect="1"/>
+                  </wp:cNvGraphicFramePr>
+                  <a:graphic>
+                    <a:graphicData uri="http://schemas.openxmlformats.org/drawingml/2006/picture">
+                      <pic:pic>
+                        <pic:nvPicPr>
+                          <pic:cNvPr id="0" name="Accredited Center logo.bmp"/>
+                          <pic:cNvPicPr/>
+                        </pic:nvPicPr>
+                        <pic:blipFill>
+                          <a:blip r:embed="rId7"/>
+                          <a:stretch>
+                            <a:fillRect/>
+                          </a:stretch>
+                        </pic:blipFill>
+                        <pic:spPr>
+                          <a:xfrm>
+                            <a:off x="0" y="0"/>
+                            <a:ext cx="391886" cy="457200"/>
+                          </a:xfrm>
+                          <a:prstGeom prst="rect"/>
+                        </pic:spPr>
+                      </pic:pic>
+                    </a:graphicData>
+                  </a:graphic>
+                </wp:inline>
+              </w:drawing>
+            </w:r>
+          </w:p>
+        </w:tc>
+      </w:tr>
+      <w:tr>
+        <w:tc>
+          <w:tcPr>
+            <w:tcW w:type="dxa" w:w="4680"/>
+          </w:tcPr>
+          <w:p>
+            <w:r>
+              <w:t>Provider: Mark Boyer, FNP</w:t>
+            </w:r>
+          </w:p>
+        </w:tc>
+        <w:tc>
+          <w:tcPr>
+            <w:tcW w:type="dxa" w:w="4680"/>
+            <w:vMerge/>
+          </w:tcPr>
+          <w:p/>
+        </w:tc>
+      </w:tr>
+      <w:tr>
+        <w:tc>
+          <w:tcPr>
+            <w:tcW w:type="dxa" w:w="4680"/>
+          </w:tcPr>
+          <w:p>
+            <w:r>
+              <w:t>Date of Visit: 12/21/2017</w:t>
+            </w:r>
+          </w:p>
+        </w:tc>
+        <w:tc>
+          <w:tcPr>
+            <w:tcW w:type="dxa" w:w="4680"/>
+            <w:vMerge/>
+          </w:tcPr>
+          <w:p/>
+        </w:tc>
+      </w:tr>
+    </w:tbl>
+    <w:p>
+      <w:r>
+        <w:br w:type="page"/>
+      </w:r>
+    </w:p>
+    <w:tbl>
+      <w:tblPr>
+        <w:tblStyle w:val="TableGrid"/>
+        <w:tblW w:type="auto" w:w="0"/>
+        <w:tblLook w:firstColumn="1" w:firstRow="1" w:lastColumn="0" w:lastRow="0" w:noHBand="0" w:noVBand="1" w:val="04A0"/>
+      </w:tblPr>
+      <w:tblGrid>
+        <w:gridCol w:w="4680"/>
+        <w:gridCol w:w="4680"/>
+      </w:tblGrid>
+      <w:tr>
+        <w:tc>
+          <w:tcPr>
+            <w:tcW w:type="dxa" w:w="4680"/>
+          </w:tcPr>
+          <w:p>
+            <w:r>
+              <w:t>ATLEE, DARA</w:t>
+            </w:r>
+          </w:p>
+        </w:tc>
+        <w:tc>
+          <w:tcPr>
+            <w:tcW w:type="dxa" w:w="4680"/>
+            <w:vMerge w:val="restart"/>
+          </w:tcPr>
+          <w:p>
+            <w:pPr>
+              <w:jc w:val="right"/>
+            </w:pPr>
+            <w:r>
+              <w:drawing>
+                <wp:inline xmlns:a="http://schemas.openxmlformats.org/drawingml/2006/main" xmlns:pic="http://schemas.openxmlformats.org/drawingml/2006/picture">
+                  <wp:extent cx="1563914" cy="914400"/>
+                  <wp:docPr id="31" name="Picture 31"/>
+                  <wp:cNvGraphicFramePr>
+                    <a:graphicFrameLocks noChangeAspect="1"/>
+                  </wp:cNvGraphicFramePr>
+                  <a:graphic>
+                    <a:graphicData uri="http://schemas.openxmlformats.org/drawingml/2006/picture">
+                      <pic:pic>
+                        <pic:nvPicPr>
+                          <pic:cNvPr id="0" name="DRSDC_V_3CPT.bmp"/>
+                          <pic:cNvPicPr/>
+                        </pic:nvPicPr>
+                        <pic:blipFill>
+                          <a:blip r:embed="rId6"/>
+                          <a:stretch>
+                            <a:fillRect/>
+                          </a:stretch>
+                        </pic:blipFill>
+                        <pic:spPr>
+                          <a:xfrm>
+                            <a:off x="0" y="0"/>
+                            <a:ext cx="1563914" cy="914400"/>
+                          </a:xfrm>
+                          <a:prstGeom prst="rect"/>
+                        </pic:spPr>
+                      </pic:pic>
+                    </a:graphicData>
+                  </a:graphic>
+                </wp:inline>
+              </w:drawing>
+              <w:drawing>
+                <wp:inline xmlns:a="http://schemas.openxmlformats.org/drawingml/2006/main" xmlns:pic="http://schemas.openxmlformats.org/drawingml/2006/picture">
+                  <wp:extent cx="391886" cy="457200"/>
+                  <wp:docPr id="32" name="Picture 32"/>
+                  <wp:cNvGraphicFramePr>
+                    <a:graphicFrameLocks noChangeAspect="1"/>
+                  </wp:cNvGraphicFramePr>
+                  <a:graphic>
+                    <a:graphicData uri="http://schemas.openxmlformats.org/drawingml/2006/picture">
+                      <pic:pic>
+                        <pic:nvPicPr>
+                          <pic:cNvPr id="0" name="Accredited Center logo.bmp"/>
+                          <pic:cNvPicPr/>
+                        </pic:nvPicPr>
+                        <pic:blipFill>
+                          <a:blip r:embed="rId7"/>
+                          <a:stretch>
+                            <a:fillRect/>
+                          </a:stretch>
+                        </pic:blipFill>
+                        <pic:spPr>
+                          <a:xfrm>
+                            <a:off x="0" y="0"/>
+                            <a:ext cx="391886" cy="457200"/>
+                          </a:xfrm>
+                          <a:prstGeom prst="rect"/>
+                        </pic:spPr>
+                      </pic:pic>
+                    </a:graphicData>
+                  </a:graphic>
+                </wp:inline>
+              </w:drawing>
+            </w:r>
+          </w:p>
+        </w:tc>
+      </w:tr>
+      <w:tr>
+        <w:tc>
+          <w:tcPr>
+            <w:tcW w:type="dxa" w:w="4680"/>
+          </w:tcPr>
+          <w:p>
+            <w:r>
+              <w:t>Provider: Mark Boyer, FNP</w:t>
+            </w:r>
+          </w:p>
+        </w:tc>
+        <w:tc>
+          <w:tcPr>
+            <w:tcW w:type="dxa" w:w="4680"/>
+            <w:vMerge/>
+          </w:tcPr>
+          <w:p/>
+        </w:tc>
+      </w:tr>
+      <w:tr>
+        <w:tc>
+          <w:tcPr>
+            <w:tcW w:type="dxa" w:w="4680"/>
+          </w:tcPr>
+          <w:p>
+            <w:r>
+              <w:t>Date of Visit: 12/21/2017</w:t>
+            </w:r>
+          </w:p>
+        </w:tc>
+        <w:tc>
+          <w:tcPr>
+            <w:tcW w:type="dxa" w:w="4680"/>
+            <w:vMerge/>
+          </w:tcPr>
+          <w:p/>
+        </w:tc>
+      </w:tr>
+    </w:tbl>
+    <w:p>
+      <w:r>
+        <w:br w:type="page"/>
+      </w:r>
+    </w:p>
+    <w:tbl>
+      <w:tblPr>
+        <w:tblStyle w:val="TableGrid"/>
+        <w:tblW w:type="auto" w:w="0"/>
+        <w:tblLook w:firstColumn="1" w:firstRow="1" w:lastColumn="0" w:lastRow="0" w:noHBand="0" w:noVBand="1" w:val="04A0"/>
+      </w:tblPr>
+      <w:tblGrid>
+        <w:gridCol w:w="4680"/>
+        <w:gridCol w:w="4680"/>
+      </w:tblGrid>
+      <w:tr>
+        <w:tc>
+          <w:tcPr>
+            <w:tcW w:type="dxa" w:w="4680"/>
+          </w:tcPr>
+          <w:p>
+            <w:r>
+              <w:t>PALFREYMAN, ALYSSA</w:t>
+            </w:r>
+          </w:p>
+        </w:tc>
+        <w:tc>
+          <w:tcPr>
+            <w:tcW w:type="dxa" w:w="4680"/>
+            <w:vMerge w:val="restart"/>
+          </w:tcPr>
+          <w:p>
+            <w:pPr>
+              <w:jc w:val="right"/>
+            </w:pPr>
+            <w:r>
+              <w:drawing>
+                <wp:inline xmlns:a="http://schemas.openxmlformats.org/drawingml/2006/main" xmlns:pic="http://schemas.openxmlformats.org/drawingml/2006/picture">
+                  <wp:extent cx="1563914" cy="914400"/>
+                  <wp:docPr id="33" name="Picture 33"/>
+                  <wp:cNvGraphicFramePr>
+                    <a:graphicFrameLocks noChangeAspect="1"/>
+                  </wp:cNvGraphicFramePr>
+                  <a:graphic>
+                    <a:graphicData uri="http://schemas.openxmlformats.org/drawingml/2006/picture">
+                      <pic:pic>
+                        <pic:nvPicPr>
+                          <pic:cNvPr id="0" name="DRSDC_V_3CPT.bmp"/>
+                          <pic:cNvPicPr/>
+                        </pic:nvPicPr>
+                        <pic:blipFill>
+                          <a:blip r:embed="rId6"/>
+                          <a:stretch>
+                            <a:fillRect/>
+                          </a:stretch>
+                        </pic:blipFill>
+                        <pic:spPr>
+                          <a:xfrm>
+                            <a:off x="0" y="0"/>
+                            <a:ext cx="1563914" cy="914400"/>
+                          </a:xfrm>
+                          <a:prstGeom prst="rect"/>
+                        </pic:spPr>
+                      </pic:pic>
+                    </a:graphicData>
+                  </a:graphic>
+                </wp:inline>
+              </w:drawing>
+              <w:drawing>
+                <wp:inline xmlns:a="http://schemas.openxmlformats.org/drawingml/2006/main" xmlns:pic="http://schemas.openxmlformats.org/drawingml/2006/picture">
+                  <wp:extent cx="391886" cy="457200"/>
+                  <wp:docPr id="34" name="Picture 34"/>
+                  <wp:cNvGraphicFramePr>
+                    <a:graphicFrameLocks noChangeAspect="1"/>
+                  </wp:cNvGraphicFramePr>
+                  <a:graphic>
+                    <a:graphicData uri="http://schemas.openxmlformats.org/drawingml/2006/picture">
+                      <pic:pic>
+                        <pic:nvPicPr>
+                          <pic:cNvPr id="0" name="Accredited Center logo.bmp"/>
+                          <pic:cNvPicPr/>
+                        </pic:nvPicPr>
+                        <pic:blipFill>
+                          <a:blip r:embed="rId7"/>
+                          <a:stretch>
+                            <a:fillRect/>
+                          </a:stretch>
+                        </pic:blipFill>
+                        <pic:spPr>
+                          <a:xfrm>
+                            <a:off x="0" y="0"/>
+                            <a:ext cx="391886" cy="457200"/>
+                          </a:xfrm>
+                          <a:prstGeom prst="rect"/>
+                        </pic:spPr>
+                      </pic:pic>
+                    </a:graphicData>
+                  </a:graphic>
+                </wp:inline>
+              </w:drawing>
+            </w:r>
+          </w:p>
+        </w:tc>
+      </w:tr>
+      <w:tr>
+        <w:tc>
+          <w:tcPr>
+            <w:tcW w:type="dxa" w:w="4680"/>
+          </w:tcPr>
+          <w:p>
+            <w:r>
+              <w:t>Provider: Mark Boyer, FNP</w:t>
+            </w:r>
+          </w:p>
+        </w:tc>
+        <w:tc>
+          <w:tcPr>
+            <w:tcW w:type="dxa" w:w="4680"/>
+            <w:vMerge/>
+          </w:tcPr>
+          <w:p/>
+        </w:tc>
+      </w:tr>
+      <w:tr>
+        <w:tc>
+          <w:tcPr>
+            <w:tcW w:type="dxa" w:w="4680"/>
+          </w:tcPr>
+          <w:p>
+            <w:r>
+              <w:t>Date of Visit: 12/21/2017</w:t>
+            </w:r>
+          </w:p>
+        </w:tc>
+        <w:tc>
+          <w:tcPr>
+            <w:tcW w:type="dxa" w:w="4680"/>
+            <w:vMerge/>
+          </w:tcPr>
+          <w:p/>
+        </w:tc>
+      </w:tr>
+    </w:tbl>
+    <w:p>
+      <w:r>
+        <w:br w:type="page"/>
+      </w:r>
+    </w:p>
+    <w:tbl>
+      <w:tblPr>
+        <w:tblStyle w:val="TableGrid"/>
+        <w:tblW w:type="auto" w:w="0"/>
+        <w:tblLook w:firstColumn="1" w:firstRow="1" w:lastColumn="0" w:lastRow="0" w:noHBand="0" w:noVBand="1" w:val="04A0"/>
+      </w:tblPr>
+      <w:tblGrid>
+        <w:gridCol w:w="4680"/>
+        <w:gridCol w:w="4680"/>
+      </w:tblGrid>
+      <w:tr>
+        <w:tc>
+          <w:tcPr>
+            <w:tcW w:type="dxa" w:w="4680"/>
+          </w:tcPr>
+          <w:p>
+            <w:r>
+              <w:t>CHASE, MADELEINE</w:t>
+            </w:r>
+          </w:p>
+        </w:tc>
+        <w:tc>
+          <w:tcPr>
+            <w:tcW w:type="dxa" w:w="4680"/>
+            <w:vMerge w:val="restart"/>
+          </w:tcPr>
+          <w:p>
+            <w:pPr>
+              <w:jc w:val="right"/>
+            </w:pPr>
+            <w:r>
+              <w:drawing>
+                <wp:inline xmlns:a="http://schemas.openxmlformats.org/drawingml/2006/main" xmlns:pic="http://schemas.openxmlformats.org/drawingml/2006/picture">
+                  <wp:extent cx="1563914" cy="914400"/>
+                  <wp:docPr id="35" name="Picture 35"/>
+                  <wp:cNvGraphicFramePr>
+                    <a:graphicFrameLocks noChangeAspect="1"/>
+                  </wp:cNvGraphicFramePr>
+                  <a:graphic>
+                    <a:graphicData uri="http://schemas.openxmlformats.org/drawingml/2006/picture">
+                      <pic:pic>
+                        <pic:nvPicPr>
+                          <pic:cNvPr id="0" name="DRSDC_V_3CPT.bmp"/>
+                          <pic:cNvPicPr/>
+                        </pic:nvPicPr>
+                        <pic:blipFill>
+                          <a:blip r:embed="rId6"/>
+                          <a:stretch>
+                            <a:fillRect/>
+                          </a:stretch>
+                        </pic:blipFill>
+                        <pic:spPr>
+                          <a:xfrm>
+                            <a:off x="0" y="0"/>
+                            <a:ext cx="1563914" cy="914400"/>
+                          </a:xfrm>
+                          <a:prstGeom prst="rect"/>
+                        </pic:spPr>
+                      </pic:pic>
+                    </a:graphicData>
+                  </a:graphic>
+                </wp:inline>
+              </w:drawing>
+              <w:drawing>
+                <wp:inline xmlns:a="http://schemas.openxmlformats.org/drawingml/2006/main" xmlns:pic="http://schemas.openxmlformats.org/drawingml/2006/picture">
+                  <wp:extent cx="391886" cy="457200"/>
+                  <wp:docPr id="36" name="Picture 36"/>
+                  <wp:cNvGraphicFramePr>
+                    <a:graphicFrameLocks noChangeAspect="1"/>
+                  </wp:cNvGraphicFramePr>
+                  <a:graphic>
+                    <a:graphicData uri="http://schemas.openxmlformats.org/drawingml/2006/picture">
+                      <pic:pic>
+                        <pic:nvPicPr>
+                          <pic:cNvPr id="0" name="Accredited Center logo.bmp"/>
+                          <pic:cNvPicPr/>
+                        </pic:nvPicPr>
+                        <pic:blipFill>
+                          <a:blip r:embed="rId7"/>
+                          <a:stretch>
+                            <a:fillRect/>
+                          </a:stretch>
+                        </pic:blipFill>
+                        <pic:spPr>
+                          <a:xfrm>
+                            <a:off x="0" y="0"/>
+                            <a:ext cx="391886" cy="457200"/>
+                          </a:xfrm>
+                          <a:prstGeom prst="rect"/>
+                        </pic:spPr>
+                      </pic:pic>
+                    </a:graphicData>
+                  </a:graphic>
+                </wp:inline>
+              </w:drawing>
+            </w:r>
+          </w:p>
+        </w:tc>
+      </w:tr>
+      <w:tr>
+        <w:tc>
+          <w:tcPr>
+            <w:tcW w:type="dxa" w:w="4680"/>
+          </w:tcPr>
+          <w:p>
+            <w:r>
+              <w:t>Provider: Mark Boyer, FNP</w:t>
+            </w:r>
+          </w:p>
+        </w:tc>
+        <w:tc>
+          <w:tcPr>
+            <w:tcW w:type="dxa" w:w="4680"/>
+            <w:vMerge/>
+          </w:tcPr>
+          <w:p/>
+        </w:tc>
+      </w:tr>
+      <w:tr>
+        <w:tc>
+          <w:tcPr>
+            <w:tcW w:type="dxa" w:w="4680"/>
+          </w:tcPr>
+          <w:p>
+            <w:r>
+              <w:t>Date of Visit: 12/21/2017</w:t>
+            </w:r>
+          </w:p>
+        </w:tc>
+        <w:tc>
+          <w:tcPr>
+            <w:tcW w:type="dxa" w:w="4680"/>
+            <w:vMerge/>
+          </w:tcPr>
+          <w:p/>
+        </w:tc>
+      </w:tr>
+    </w:tbl>
+    <w:p>
+      <w:r>
+        <w:br w:type="page"/>
+      </w:r>
+    </w:p>
+    <w:tbl>
+      <w:tblPr>
+        <w:tblStyle w:val="TableGrid"/>
+        <w:tblW w:type="auto" w:w="0"/>
+        <w:tblLook w:firstColumn="1" w:firstRow="1" w:lastColumn="0" w:lastRow="0" w:noHBand="0" w:noVBand="1" w:val="04A0"/>
+      </w:tblPr>
+      <w:tblGrid>
+        <w:gridCol w:w="4680"/>
+        <w:gridCol w:w="4680"/>
+      </w:tblGrid>
+      <w:tr>
+        <w:tc>
+          <w:tcPr>
+            <w:tcW w:type="dxa" w:w="4680"/>
+          </w:tcPr>
+          <w:p>
+            <w:r>
+              <w:t>DALTON, ORVILLE</w:t>
+            </w:r>
+          </w:p>
+        </w:tc>
+        <w:tc>
+          <w:tcPr>
+            <w:tcW w:type="dxa" w:w="4680"/>
+            <w:vMerge w:val="restart"/>
+          </w:tcPr>
+          <w:p>
+            <w:pPr>
+              <w:jc w:val="right"/>
+            </w:pPr>
+            <w:r>
+              <w:drawing>
+                <wp:inline xmlns:a="http://schemas.openxmlformats.org/drawingml/2006/main" xmlns:pic="http://schemas.openxmlformats.org/drawingml/2006/picture">
+                  <wp:extent cx="1563914" cy="914400"/>
+                  <wp:docPr id="37" name="Picture 37"/>
+                  <wp:cNvGraphicFramePr>
+                    <a:graphicFrameLocks noChangeAspect="1"/>
+                  </wp:cNvGraphicFramePr>
+                  <a:graphic>
+                    <a:graphicData uri="http://schemas.openxmlformats.org/drawingml/2006/picture">
+                      <pic:pic>
+                        <pic:nvPicPr>
+                          <pic:cNvPr id="0" name="DRSDC_V_3CPT.bmp"/>
+                          <pic:cNvPicPr/>
+                        </pic:nvPicPr>
+                        <pic:blipFill>
+                          <a:blip r:embed="rId6"/>
+                          <a:stretch>
+                            <a:fillRect/>
+                          </a:stretch>
+                        </pic:blipFill>
+                        <pic:spPr>
+                          <a:xfrm>
+                            <a:off x="0" y="0"/>
+                            <a:ext cx="1563914" cy="914400"/>
+                          </a:xfrm>
+                          <a:prstGeom prst="rect"/>
+                        </pic:spPr>
+                      </pic:pic>
+                    </a:graphicData>
+                  </a:graphic>
+                </wp:inline>
+              </w:drawing>
+              <w:drawing>
+                <wp:inline xmlns:a="http://schemas.openxmlformats.org/drawingml/2006/main" xmlns:pic="http://schemas.openxmlformats.org/drawingml/2006/picture">
+                  <wp:extent cx="391886" cy="457200"/>
+                  <wp:docPr id="38" name="Picture 38"/>
+                  <wp:cNvGraphicFramePr>
+                    <a:graphicFrameLocks noChangeAspect="1"/>
+                  </wp:cNvGraphicFramePr>
+                  <a:graphic>
+                    <a:graphicData uri="http://schemas.openxmlformats.org/drawingml/2006/picture">
+                      <pic:pic>
+                        <pic:nvPicPr>
+                          <pic:cNvPr id="0" name="Accredited Center logo.bmp"/>
+                          <pic:cNvPicPr/>
+                        </pic:nvPicPr>
+                        <pic:blipFill>
+                          <a:blip r:embed="rId7"/>
+                          <a:stretch>
+                            <a:fillRect/>
+                          </a:stretch>
+                        </pic:blipFill>
+                        <pic:spPr>
+                          <a:xfrm>
+                            <a:off x="0" y="0"/>
+                            <a:ext cx="391886" cy="457200"/>
+                          </a:xfrm>
+                          <a:prstGeom prst="rect"/>
+                        </pic:spPr>
+                      </pic:pic>
+                    </a:graphicData>
+                  </a:graphic>
+                </wp:inline>
+              </w:drawing>
+            </w:r>
+          </w:p>
+        </w:tc>
+      </w:tr>
+      <w:tr>
+        <w:tc>
+          <w:tcPr>
+            <w:tcW w:type="dxa" w:w="4680"/>
+          </w:tcPr>
+          <w:p>
+            <w:r>
+              <w:t>Provider: Mark Boyer, FNP</w:t>
+            </w:r>
+          </w:p>
+        </w:tc>
+        <w:tc>
+          <w:tcPr>
+            <w:tcW w:type="dxa" w:w="4680"/>
+            <w:vMerge/>
+          </w:tcPr>
+          <w:p/>
+        </w:tc>
+      </w:tr>
+      <w:tr>
+        <w:tc>
+          <w:tcPr>
+            <w:tcW w:type="dxa" w:w="4680"/>
+          </w:tcPr>
+          <w:p>
+            <w:r>
+              <w:t>Date of Visit: 12/21/2017</w:t>
+            </w:r>
+          </w:p>
+        </w:tc>
+        <w:tc>
+          <w:tcPr>
+            <w:tcW w:type="dxa" w:w="4680"/>
+            <w:vMerge/>
+          </w:tcPr>
+          <w:p/>
+        </w:tc>
+      </w:tr>
+    </w:tbl>
+    <w:p>
+      <w:r>
+        <w:br w:type="page"/>
+      </w:r>
+    </w:p>
+    <w:tbl>
+      <w:tblPr>
+        <w:tblStyle w:val="TableGrid"/>
+        <w:tblW w:type="auto" w:w="0"/>
+        <w:tblLook w:firstColumn="1" w:firstRow="1" w:lastColumn="0" w:lastRow="0" w:noHBand="0" w:noVBand="1" w:val="04A0"/>
+      </w:tblPr>
+      <w:tblGrid>
+        <w:gridCol w:w="4680"/>
+        <w:gridCol w:w="4680"/>
+      </w:tblGrid>
+      <w:tr>
+        <w:tc>
+          <w:tcPr>
+            <w:tcW w:type="dxa" w:w="4680"/>
+          </w:tcPr>
+          <w:p>
+            <w:r>
+              <w:t>MIKKELSON, TROY</w:t>
+            </w:r>
+          </w:p>
+        </w:tc>
+        <w:tc>
+          <w:tcPr>
+            <w:tcW w:type="dxa" w:w="4680"/>
+            <w:vMerge w:val="restart"/>
+          </w:tcPr>
+          <w:p>
+            <w:pPr>
+              <w:jc w:val="right"/>
+            </w:pPr>
+            <w:r>
+              <w:drawing>
+                <wp:inline xmlns:a="http://schemas.openxmlformats.org/drawingml/2006/main" xmlns:pic="http://schemas.openxmlformats.org/drawingml/2006/picture">
+                  <wp:extent cx="1563914" cy="914400"/>
+                  <wp:docPr id="39" name="Picture 39"/>
+                  <wp:cNvGraphicFramePr>
+                    <a:graphicFrameLocks noChangeAspect="1"/>
+                  </wp:cNvGraphicFramePr>
+                  <a:graphic>
+                    <a:graphicData uri="http://schemas.openxmlformats.org/drawingml/2006/picture">
+                      <pic:pic>
+                        <pic:nvPicPr>
+                          <pic:cNvPr id="0" name="DRSDC_V_3CPT.bmp"/>
+                          <pic:cNvPicPr/>
+                        </pic:nvPicPr>
+                        <pic:blipFill>
+                          <a:blip r:embed="rId6"/>
+                          <a:stretch>
+                            <a:fillRect/>
+                          </a:stretch>
+                        </pic:blipFill>
+                        <pic:spPr>
+                          <a:xfrm>
+                            <a:off x="0" y="0"/>
+                            <a:ext cx="1563914" cy="914400"/>
+                          </a:xfrm>
+                          <a:prstGeom prst="rect"/>
+                        </pic:spPr>
+                      </pic:pic>
+                    </a:graphicData>
+                  </a:graphic>
+                </wp:inline>
+              </w:drawing>
+              <w:drawing>
+                <wp:inline xmlns:a="http://schemas.openxmlformats.org/drawingml/2006/main" xmlns:pic="http://schemas.openxmlformats.org/drawingml/2006/picture">
+                  <wp:extent cx="391886" cy="457200"/>
+                  <wp:docPr id="40" name="Picture 40"/>
+                  <wp:cNvGraphicFramePr>
+                    <a:graphicFrameLocks noChangeAspect="1"/>
+                  </wp:cNvGraphicFramePr>
+                  <a:graphic>
+                    <a:graphicData uri="http://schemas.openxmlformats.org/drawingml/2006/picture">
+                      <pic:pic>
+                        <pic:nvPicPr>
+                          <pic:cNvPr id="0" name="Accredited Center logo.bmp"/>
+                          <pic:cNvPicPr/>
+                        </pic:nvPicPr>
+                        <pic:blipFill>
+                          <a:blip r:embed="rId7"/>
+                          <a:stretch>
+                            <a:fillRect/>
+                          </a:stretch>
+                        </pic:blipFill>
+                        <pic:spPr>
+                          <a:xfrm>
+                            <a:off x="0" y="0"/>
+                            <a:ext cx="391886" cy="457200"/>
+                          </a:xfrm>
+                          <a:prstGeom prst="rect"/>
+                        </pic:spPr>
+                      </pic:pic>
+                    </a:graphicData>
+                  </a:graphic>
+                </wp:inline>
+              </w:drawing>
+            </w:r>
+          </w:p>
+        </w:tc>
+      </w:tr>
+      <w:tr>
+        <w:tc>
+          <w:tcPr>
+            <w:tcW w:type="dxa" w:w="4680"/>
+          </w:tcPr>
+          <w:p>
+            <w:r>
+              <w:t>Provider: Mark Boyer, FNP</w:t>
+            </w:r>
+          </w:p>
+        </w:tc>
+        <w:tc>
+          <w:tcPr>
+            <w:tcW w:type="dxa" w:w="4680"/>
+            <w:vMerge/>
+          </w:tcPr>
+          <w:p/>
+        </w:tc>
+      </w:tr>
+      <w:tr>
+        <w:tc>
+          <w:tcPr>
+            <w:tcW w:type="dxa" w:w="4680"/>
+          </w:tcPr>
+          <w:p>
+            <w:r>
+              <w:t>Date of Visit: 12/21/2017</w:t>
+            </w:r>
+          </w:p>
+        </w:tc>
+        <w:tc>
+          <w:tcPr>
+            <w:tcW w:type="dxa" w:w="4680"/>
+            <w:vMerge/>
+          </w:tcPr>
+          <w:p/>
+        </w:tc>
+      </w:tr>
+    </w:tbl>
+    <w:p>
+      <w:r>
+        <w:br w:type="page"/>
+      </w:r>
+    </w:p>
+    <w:tbl>
+      <w:tblPr>
+        <w:tblStyle w:val="TableGrid"/>
+        <w:tblW w:type="auto" w:w="0"/>
+        <w:tblLook w:firstColumn="1" w:firstRow="1" w:lastColumn="0" w:lastRow="0" w:noHBand="0" w:noVBand="1" w:val="04A0"/>
+      </w:tblPr>
+      <w:tblGrid>
+        <w:gridCol w:w="4680"/>
+        <w:gridCol w:w="4680"/>
+      </w:tblGrid>
+      <w:tr>
+        <w:tc>
+          <w:tcPr>
+            <w:tcW w:type="dxa" w:w="4680"/>
+          </w:tcPr>
+          <w:p>
+            <w:r>
+              <w:t>BALL, JOSEPH</w:t>
+            </w:r>
+          </w:p>
+        </w:tc>
+        <w:tc>
+          <w:tcPr>
+            <w:tcW w:type="dxa" w:w="4680"/>
+            <w:vMerge w:val="restart"/>
+          </w:tcPr>
+          <w:p>
+            <w:pPr>
+              <w:jc w:val="right"/>
+            </w:pPr>
+            <w:r>
+              <w:drawing>
+                <wp:inline xmlns:a="http://schemas.openxmlformats.org/drawingml/2006/main" xmlns:pic="http://schemas.openxmlformats.org/drawingml/2006/picture">
+                  <wp:extent cx="1563914" cy="914400"/>
+                  <wp:docPr id="41" name="Picture 41"/>
+                  <wp:cNvGraphicFramePr>
+                    <a:graphicFrameLocks noChangeAspect="1"/>
+                  </wp:cNvGraphicFramePr>
+                  <a:graphic>
+                    <a:graphicData uri="http://schemas.openxmlformats.org/drawingml/2006/picture">
+                      <pic:pic>
+                        <pic:nvPicPr>
+                          <pic:cNvPr id="0" name="DRSDC_V_3CPT.bmp"/>
+                          <pic:cNvPicPr/>
+                        </pic:nvPicPr>
+                        <pic:blipFill>
+                          <a:blip r:embed="rId6"/>
+                          <a:stretch>
+                            <a:fillRect/>
+                          </a:stretch>
+                        </pic:blipFill>
+                        <pic:spPr>
+                          <a:xfrm>
+                            <a:off x="0" y="0"/>
+                            <a:ext cx="1563914" cy="914400"/>
+                          </a:xfrm>
+                          <a:prstGeom prst="rect"/>
+                        </pic:spPr>
+                      </pic:pic>
+                    </a:graphicData>
+                  </a:graphic>
+                </wp:inline>
+              </w:drawing>
+              <w:drawing>
+                <wp:inline xmlns:a="http://schemas.openxmlformats.org/drawingml/2006/main" xmlns:pic="http://schemas.openxmlformats.org/drawingml/2006/picture">
+                  <wp:extent cx="391886" cy="457200"/>
+                  <wp:docPr id="42" name="Picture 42"/>
+                  <wp:cNvGraphicFramePr>
+                    <a:graphicFrameLocks noChangeAspect="1"/>
+                  </wp:cNvGraphicFramePr>
+                  <a:graphic>
+                    <a:graphicData uri="http://schemas.openxmlformats.org/drawingml/2006/picture">
+                      <pic:pic>
+                        <pic:nvPicPr>
+                          <pic:cNvPr id="0" name="Accredited Center logo.bmp"/>
+                          <pic:cNvPicPr/>
+                        </pic:nvPicPr>
+                        <pic:blipFill>
+                          <a:blip r:embed="rId7"/>
+                          <a:stretch>
+                            <a:fillRect/>
+                          </a:stretch>
+                        </pic:blipFill>
+                        <pic:spPr>
+                          <a:xfrm>
+                            <a:off x="0" y="0"/>
+                            <a:ext cx="391886" cy="457200"/>
+                          </a:xfrm>
+                          <a:prstGeom prst="rect"/>
+                        </pic:spPr>
+                      </pic:pic>
+                    </a:graphicData>
+                  </a:graphic>
+                </wp:inline>
+              </w:drawing>
+            </w:r>
+          </w:p>
+        </w:tc>
+      </w:tr>
+      <w:tr>
+        <w:tc>
+          <w:tcPr>
+            <w:tcW w:type="dxa" w:w="4680"/>
+          </w:tcPr>
+          <w:p>
+            <w:r>
+              <w:t>Provider: Quinn Ranson, PA-C</w:t>
+            </w:r>
+          </w:p>
+        </w:tc>
+        <w:tc>
+          <w:tcPr>
+            <w:tcW w:type="dxa" w:w="4680"/>
+            <w:vMerge/>
+          </w:tcPr>
+          <w:p/>
+        </w:tc>
+      </w:tr>
+      <w:tr>
+        <w:tc>
+          <w:tcPr>
+            <w:tcW w:type="dxa" w:w="4680"/>
+          </w:tcPr>
+          <w:p>
+            <w:r>
+              <w:t>Date of Visit: 12/21/2017</w:t>
+            </w:r>
+          </w:p>
+        </w:tc>
+        <w:tc>
+          <w:tcPr>
+            <w:tcW w:type="dxa" w:w="4680"/>
+            <w:vMerge/>
+          </w:tcPr>
+          <w:p/>
+        </w:tc>
+      </w:tr>
+    </w:tbl>
+    <w:p>
+      <w:r>
+        <w:br w:type="page"/>
+      </w:r>
+    </w:p>
+    <w:tbl>
+      <w:tblPr>
+        <w:tblStyle w:val="TableGrid"/>
+        <w:tblW w:type="auto" w:w="0"/>
+        <w:tblLook w:firstColumn="1" w:firstRow="1" w:lastColumn="0" w:lastRow="0" w:noHBand="0" w:noVBand="1" w:val="04A0"/>
+      </w:tblPr>
+      <w:tblGrid>
+        <w:gridCol w:w="4680"/>
+        <w:gridCol w:w="4680"/>
+      </w:tblGrid>
+      <w:tr>
+        <w:tc>
+          <w:tcPr>
+            <w:tcW w:type="dxa" w:w="4680"/>
+          </w:tcPr>
+          <w:p>
+            <w:r>
+              <w:t>CHIDESTER, RALPH</w:t>
+            </w:r>
+          </w:p>
+        </w:tc>
+        <w:tc>
+          <w:tcPr>
+            <w:tcW w:type="dxa" w:w="4680"/>
+            <w:vMerge w:val="restart"/>
+          </w:tcPr>
+          <w:p>
+            <w:pPr>
+              <w:jc w:val="right"/>
+            </w:pPr>
+            <w:r>
+              <w:drawing>
+                <wp:inline xmlns:a="http://schemas.openxmlformats.org/drawingml/2006/main" xmlns:pic="http://schemas.openxmlformats.org/drawingml/2006/picture">
+                  <wp:extent cx="1563914" cy="914400"/>
+                  <wp:docPr id="43" name="Picture 43"/>
+                  <wp:cNvGraphicFramePr>
+                    <a:graphicFrameLocks noChangeAspect="1"/>
+                  </wp:cNvGraphicFramePr>
+                  <a:graphic>
+                    <a:graphicData uri="http://schemas.openxmlformats.org/drawingml/2006/picture">
+                      <pic:pic>
+                        <pic:nvPicPr>
+                          <pic:cNvPr id="0" name="DRSDC_V_3CPT.bmp"/>
+                          <pic:cNvPicPr/>
+                        </pic:nvPicPr>
+                        <pic:blipFill>
+                          <a:blip r:embed="rId6"/>
+                          <a:stretch>
+                            <a:fillRect/>
+                          </a:stretch>
+                        </pic:blipFill>
+                        <pic:spPr>
+                          <a:xfrm>
+                            <a:off x="0" y="0"/>
+                            <a:ext cx="1563914" cy="914400"/>
+                          </a:xfrm>
+                          <a:prstGeom prst="rect"/>
+                        </pic:spPr>
+                      </pic:pic>
+                    </a:graphicData>
+                  </a:graphic>
+                </wp:inline>
+              </w:drawing>
+              <w:drawing>
+                <wp:inline xmlns:a="http://schemas.openxmlformats.org/drawingml/2006/main" xmlns:pic="http://schemas.openxmlformats.org/drawingml/2006/picture">
+                  <wp:extent cx="391886" cy="457200"/>
+                  <wp:docPr id="44" name="Picture 44"/>
+                  <wp:cNvGraphicFramePr>
+                    <a:graphicFrameLocks noChangeAspect="1"/>
+                  </wp:cNvGraphicFramePr>
+                  <a:graphic>
+                    <a:graphicData uri="http://schemas.openxmlformats.org/drawingml/2006/picture">
+                      <pic:pic>
+                        <pic:nvPicPr>
+                          <pic:cNvPr id="0" name="Accredited Center logo.bmp"/>
+                          <pic:cNvPicPr/>
+                        </pic:nvPicPr>
+                        <pic:blipFill>
+                          <a:blip r:embed="rId7"/>
+                          <a:stretch>
+                            <a:fillRect/>
+                          </a:stretch>
+                        </pic:blipFill>
+                        <pic:spPr>
+                          <a:xfrm>
+                            <a:off x="0" y="0"/>
+                            <a:ext cx="391886" cy="457200"/>
+                          </a:xfrm>
+                          <a:prstGeom prst="rect"/>
+                        </pic:spPr>
+                      </pic:pic>
+                    </a:graphicData>
+                  </a:graphic>
+                </wp:inline>
+              </w:drawing>
+            </w:r>
+          </w:p>
+        </w:tc>
+      </w:tr>
+      <w:tr>
+        <w:tc>
+          <w:tcPr>
+            <w:tcW w:type="dxa" w:w="4680"/>
+          </w:tcPr>
+          <w:p>
+            <w:r>
+              <w:t>Provider: Quinn Ranson, PA-C</w:t>
+            </w:r>
+          </w:p>
+        </w:tc>
+        <w:tc>
+          <w:tcPr>
+            <w:tcW w:type="dxa" w:w="4680"/>
+            <w:vMerge/>
+          </w:tcPr>
+          <w:p/>
+        </w:tc>
+      </w:tr>
+      <w:tr>
+        <w:tc>
+          <w:tcPr>
+            <w:tcW w:type="dxa" w:w="4680"/>
+          </w:tcPr>
+          <w:p>
+            <w:r>
+              <w:t>Date of Visit: 12/21/2017</w:t>
+            </w:r>
+          </w:p>
+        </w:tc>
+        <w:tc>
+          <w:tcPr>
+            <w:tcW w:type="dxa" w:w="4680"/>
+            <w:vMerge/>
+          </w:tcPr>
+          <w:p/>
+        </w:tc>
+      </w:tr>
+    </w:tbl>
+    <w:p>
+      <w:r>
+        <w:br w:type="page"/>
+      </w:r>
+    </w:p>
+    <w:tbl>
+      <w:tblPr>
+        <w:tblStyle w:val="TableGrid"/>
+        <w:tblW w:type="auto" w:w="0"/>
+        <w:tblLook w:firstColumn="1" w:firstRow="1" w:lastColumn="0" w:lastRow="0" w:noHBand="0" w:noVBand="1" w:val="04A0"/>
+      </w:tblPr>
+      <w:tblGrid>
+        <w:gridCol w:w="4680"/>
+        <w:gridCol w:w="4680"/>
+      </w:tblGrid>
+      <w:tr>
+        <w:tc>
+          <w:tcPr>
+            <w:tcW w:type="dxa" w:w="4680"/>
+          </w:tcPr>
+          <w:p>
+            <w:r>
+              <w:t>WINDER, MAURICE</w:t>
+            </w:r>
+          </w:p>
+        </w:tc>
+        <w:tc>
+          <w:tcPr>
+            <w:tcW w:type="dxa" w:w="4680"/>
+            <w:vMerge w:val="restart"/>
+          </w:tcPr>
+          <w:p>
+            <w:pPr>
+              <w:jc w:val="right"/>
+            </w:pPr>
+            <w:r>
+              <w:drawing>
+                <wp:inline xmlns:a="http://schemas.openxmlformats.org/drawingml/2006/main" xmlns:pic="http://schemas.openxmlformats.org/drawingml/2006/picture">
+                  <wp:extent cx="1563914" cy="914400"/>
+                  <wp:docPr id="45" name="Picture 45"/>
+                  <wp:cNvGraphicFramePr>
+                    <a:graphicFrameLocks noChangeAspect="1"/>
+                  </wp:cNvGraphicFramePr>
+                  <a:graphic>
+                    <a:graphicData uri="http://schemas.openxmlformats.org/drawingml/2006/picture">
+                      <pic:pic>
+                        <pic:nvPicPr>
+                          <pic:cNvPr id="0" name="DRSDC_V_3CPT.bmp"/>
+                          <pic:cNvPicPr/>
+                        </pic:nvPicPr>
+                        <pic:blipFill>
+                          <a:blip r:embed="rId6"/>
+                          <a:stretch>
+                            <a:fillRect/>
+                          </a:stretch>
+                        </pic:blipFill>
+                        <pic:spPr>
+                          <a:xfrm>
+                            <a:off x="0" y="0"/>
+                            <a:ext cx="1563914" cy="914400"/>
+                          </a:xfrm>
+                          <a:prstGeom prst="rect"/>
+                        </pic:spPr>
+                      </pic:pic>
+                    </a:graphicData>
+                  </a:graphic>
+                </wp:inline>
+              </w:drawing>
+              <w:drawing>
+                <wp:inline xmlns:a="http://schemas.openxmlformats.org/drawingml/2006/main" xmlns:pic="http://schemas.openxmlformats.org/drawingml/2006/picture">
+                  <wp:extent cx="391886" cy="457200"/>
+                  <wp:docPr id="46" name="Picture 46"/>
+                  <wp:cNvGraphicFramePr>
+                    <a:graphicFrameLocks noChangeAspect="1"/>
+                  </wp:cNvGraphicFramePr>
+                  <a:graphic>
+                    <a:graphicData uri="http://schemas.openxmlformats.org/drawingml/2006/picture">
+                      <pic:pic>
+                        <pic:nvPicPr>
+                          <pic:cNvPr id="0" name="Accredited Center logo.bmp"/>
+                          <pic:cNvPicPr/>
+                        </pic:nvPicPr>
+                        <pic:blipFill>
+                          <a:blip r:embed="rId7"/>
+                          <a:stretch>
+                            <a:fillRect/>
+                          </a:stretch>
+                        </pic:blipFill>
+                        <pic:spPr>
+                          <a:xfrm>
+                            <a:off x="0" y="0"/>
+                            <a:ext cx="391886" cy="457200"/>
+                          </a:xfrm>
+                          <a:prstGeom prst="rect"/>
+                        </pic:spPr>
+                      </pic:pic>
+                    </a:graphicData>
+                  </a:graphic>
+                </wp:inline>
+              </w:drawing>
+            </w:r>
+          </w:p>
+        </w:tc>
+      </w:tr>
+      <w:tr>
+        <w:tc>
+          <w:tcPr>
+            <w:tcW w:type="dxa" w:w="4680"/>
+          </w:tcPr>
+          <w:p>
+            <w:r>
+              <w:t>Provider: Quinn Ranson, PA-C</w:t>
+            </w:r>
+          </w:p>
+        </w:tc>
+        <w:tc>
+          <w:tcPr>
+            <w:tcW w:type="dxa" w:w="4680"/>
+            <w:vMerge/>
+          </w:tcPr>
+          <w:p/>
+        </w:tc>
+      </w:tr>
+      <w:tr>
+        <w:tc>
+          <w:tcPr>
+            <w:tcW w:type="dxa" w:w="4680"/>
+          </w:tcPr>
+          <w:p>
+            <w:r>
+              <w:t>Date of Visit: 12/21/2017</w:t>
+            </w:r>
+          </w:p>
+        </w:tc>
+        <w:tc>
+          <w:tcPr>
+            <w:tcW w:type="dxa" w:w="4680"/>
+            <w:vMerge/>
+          </w:tcPr>
+          <w:p/>
+        </w:tc>
+      </w:tr>
+    </w:tbl>
+    <w:p>
+      <w:r>
+        <w:br w:type="page"/>
+      </w:r>
+    </w:p>
+    <w:tbl>
+      <w:tblPr>
+        <w:tblStyle w:val="TableGrid"/>
+        <w:tblW w:type="auto" w:w="0"/>
+        <w:tblLook w:firstColumn="1" w:firstRow="1" w:lastColumn="0" w:lastRow="0" w:noHBand="0" w:noVBand="1" w:val="04A0"/>
+      </w:tblPr>
+      <w:tblGrid>
+        <w:gridCol w:w="4680"/>
+        <w:gridCol w:w="4680"/>
+      </w:tblGrid>
+      <w:tr>
+        <w:tc>
+          <w:tcPr>
+            <w:tcW w:type="dxa" w:w="4680"/>
+          </w:tcPr>
+          <w:p>
+            <w:r>
+              <w:t>BAIRETT, KELLIE</w:t>
+            </w:r>
+          </w:p>
+        </w:tc>
+        <w:tc>
+          <w:tcPr>
+            <w:tcW w:type="dxa" w:w="4680"/>
+            <w:vMerge w:val="restart"/>
+          </w:tcPr>
+          <w:p>
+            <w:pPr>
+              <w:jc w:val="right"/>
+            </w:pPr>
+            <w:r>
+              <w:drawing>
+                <wp:inline xmlns:a="http://schemas.openxmlformats.org/drawingml/2006/main" xmlns:pic="http://schemas.openxmlformats.org/drawingml/2006/picture">
+                  <wp:extent cx="1563914" cy="914400"/>
+                  <wp:docPr id="47" name="Picture 47"/>
+                  <wp:cNvGraphicFramePr>
+                    <a:graphicFrameLocks noChangeAspect="1"/>
+                  </wp:cNvGraphicFramePr>
+                  <a:graphic>
+                    <a:graphicData uri="http://schemas.openxmlformats.org/drawingml/2006/picture">
+                      <pic:pic>
+                        <pic:nvPicPr>
+                          <pic:cNvPr id="0" name="DRSDC_V_3CPT.bmp"/>
+                          <pic:cNvPicPr/>
+                        </pic:nvPicPr>
+                        <pic:blipFill>
+                          <a:blip r:embed="rId6"/>
+                          <a:stretch>
+                            <a:fillRect/>
+                          </a:stretch>
+                        </pic:blipFill>
+                        <pic:spPr>
+                          <a:xfrm>
+                            <a:off x="0" y="0"/>
+                            <a:ext cx="1563914" cy="914400"/>
+                          </a:xfrm>
+                          <a:prstGeom prst="rect"/>
+                        </pic:spPr>
+                      </pic:pic>
+                    </a:graphicData>
+                  </a:graphic>
+                </wp:inline>
+              </w:drawing>
+              <w:drawing>
+                <wp:inline xmlns:a="http://schemas.openxmlformats.org/drawingml/2006/main" xmlns:pic="http://schemas.openxmlformats.org/drawingml/2006/picture">
+                  <wp:extent cx="391886" cy="457200"/>
+                  <wp:docPr id="48" name="Picture 48"/>
+                  <wp:cNvGraphicFramePr>
+                    <a:graphicFrameLocks noChangeAspect="1"/>
+                  </wp:cNvGraphicFramePr>
+                  <a:graphic>
+                    <a:graphicData uri="http://schemas.openxmlformats.org/drawingml/2006/picture">
+                      <pic:pic>
+                        <pic:nvPicPr>
+                          <pic:cNvPr id="0" name="Accredited Center logo.bmp"/>
+                          <pic:cNvPicPr/>
+                        </pic:nvPicPr>
+                        <pic:blipFill>
+                          <a:blip r:embed="rId7"/>
+                          <a:stretch>
+                            <a:fillRect/>
+                          </a:stretch>
+                        </pic:blipFill>
+                        <pic:spPr>
+                          <a:xfrm>
+                            <a:off x="0" y="0"/>
+                            <a:ext cx="391886" cy="457200"/>
+                          </a:xfrm>
+                          <a:prstGeom prst="rect"/>
+                        </pic:spPr>
+                      </pic:pic>
+                    </a:graphicData>
+                  </a:graphic>
+                </wp:inline>
+              </w:drawing>
+            </w:r>
+          </w:p>
+        </w:tc>
+      </w:tr>
+      <w:tr>
+        <w:tc>
+          <w:tcPr>
+            <w:tcW w:type="dxa" w:w="4680"/>
+          </w:tcPr>
+          <w:p>
+            <w:r>
+              <w:t>Provider: Quinn Ranson, PA-C</w:t>
+            </w:r>
+          </w:p>
+        </w:tc>
+        <w:tc>
+          <w:tcPr>
+            <w:tcW w:type="dxa" w:w="4680"/>
+            <w:vMerge/>
+          </w:tcPr>
+          <w:p/>
+        </w:tc>
+      </w:tr>
+      <w:tr>
+        <w:tc>
+          <w:tcPr>
+            <w:tcW w:type="dxa" w:w="4680"/>
+          </w:tcPr>
+          <w:p>
+            <w:r>
+              <w:t>Date of Visit: 12/21/2017</w:t>
+            </w:r>
+          </w:p>
+        </w:tc>
+        <w:tc>
+          <w:tcPr>
+            <w:tcW w:type="dxa" w:w="4680"/>
+            <w:vMerge/>
+          </w:tcPr>
+          <w:p/>
+        </w:tc>
+      </w:tr>
+    </w:tbl>
+    <w:p>
+      <w:r>
+        <w:br w:type="page"/>
+      </w:r>
+    </w:p>
+    <w:tbl>
+      <w:tblPr>
+        <w:tblStyle w:val="TableGrid"/>
+        <w:tblW w:type="auto" w:w="0"/>
+        <w:tblLook w:firstColumn="1" w:firstRow="1" w:lastColumn="0" w:lastRow="0" w:noHBand="0" w:noVBand="1" w:val="04A0"/>
+      </w:tblPr>
+      <w:tblGrid>
+        <w:gridCol w:w="4680"/>
+        <w:gridCol w:w="4680"/>
+      </w:tblGrid>
+      <w:tr>
+        <w:tc>
+          <w:tcPr>
+            <w:tcW w:type="dxa" w:w="4680"/>
+          </w:tcPr>
+          <w:p>
+            <w:r>
+              <w:t>JOHNSON, MINDIE</w:t>
+            </w:r>
+          </w:p>
+        </w:tc>
+        <w:tc>
+          <w:tcPr>
+            <w:tcW w:type="dxa" w:w="4680"/>
+            <w:vMerge w:val="restart"/>
+          </w:tcPr>
+          <w:p>
+            <w:pPr>
+              <w:jc w:val="right"/>
+            </w:pPr>
+            <w:r>
+              <w:drawing>
+                <wp:inline xmlns:a="http://schemas.openxmlformats.org/drawingml/2006/main" xmlns:pic="http://schemas.openxmlformats.org/drawingml/2006/picture">
+                  <wp:extent cx="1563914" cy="914400"/>
+                  <wp:docPr id="49" name="Picture 49"/>
+                  <wp:cNvGraphicFramePr>
+                    <a:graphicFrameLocks noChangeAspect="1"/>
+                  </wp:cNvGraphicFramePr>
+                  <a:graphic>
+                    <a:graphicData uri="http://schemas.openxmlformats.org/drawingml/2006/picture">
+                      <pic:pic>
+                        <pic:nvPicPr>
+                          <pic:cNvPr id="0" name="DRSDC_V_3CPT.bmp"/>
+                          <pic:cNvPicPr/>
+                        </pic:nvPicPr>
+                        <pic:blipFill>
+                          <a:blip r:embed="rId6"/>
+                          <a:stretch>
+                            <a:fillRect/>
+                          </a:stretch>
+                        </pic:blipFill>
+                        <pic:spPr>
+                          <a:xfrm>
+                            <a:off x="0" y="0"/>
+                            <a:ext cx="1563914" cy="914400"/>
+                          </a:xfrm>
+                          <a:prstGeom prst="rect"/>
+                        </pic:spPr>
+                      </pic:pic>
+                    </a:graphicData>
+                  </a:graphic>
+                </wp:inline>
+              </w:drawing>
+              <w:drawing>
+                <wp:inline xmlns:a="http://schemas.openxmlformats.org/drawingml/2006/main" xmlns:pic="http://schemas.openxmlformats.org/drawingml/2006/picture">
+                  <wp:extent cx="391886" cy="457200"/>
+                  <wp:docPr id="50" name="Picture 50"/>
+                  <wp:cNvGraphicFramePr>
+                    <a:graphicFrameLocks noChangeAspect="1"/>
+                  </wp:cNvGraphicFramePr>
+                  <a:graphic>
+                    <a:graphicData uri="http://schemas.openxmlformats.org/drawingml/2006/picture">
+                      <pic:pic>
+                        <pic:nvPicPr>
+                          <pic:cNvPr id="0" name="Accredited Center logo.bmp"/>
+                          <pic:cNvPicPr/>
+                        </pic:nvPicPr>
+                        <pic:blipFill>
+                          <a:blip r:embed="rId7"/>
+                          <a:stretch>
+                            <a:fillRect/>
+                          </a:stretch>
+                        </pic:blipFill>
+                        <pic:spPr>
+                          <a:xfrm>
+                            <a:off x="0" y="0"/>
+                            <a:ext cx="391886" cy="457200"/>
+                          </a:xfrm>
+                          <a:prstGeom prst="rect"/>
+                        </pic:spPr>
+                      </pic:pic>
+                    </a:graphicData>
+                  </a:graphic>
+                </wp:inline>
+              </w:drawing>
+            </w:r>
+          </w:p>
+        </w:tc>
+      </w:tr>
+      <w:tr>
+        <w:tc>
+          <w:tcPr>
+            <w:tcW w:type="dxa" w:w="4680"/>
+          </w:tcPr>
+          <w:p>
+            <w:r>
+              <w:t>Provider: Quinn Ranson, PA-C</w:t>
+            </w:r>
+          </w:p>
+        </w:tc>
+        <w:tc>
+          <w:tcPr>
+            <w:tcW w:type="dxa" w:w="4680"/>
+            <w:vMerge/>
+          </w:tcPr>
+          <w:p/>
+        </w:tc>
+      </w:tr>
+      <w:tr>
+        <w:tc>
+          <w:tcPr>
+            <w:tcW w:type="dxa" w:w="4680"/>
+          </w:tcPr>
+          <w:p>
+            <w:r>
+              <w:t>Date of Visit: 12/21/2017</w:t>
+            </w:r>
+          </w:p>
+        </w:tc>
+        <w:tc>
+          <w:tcPr>
+            <w:tcW w:type="dxa" w:w="4680"/>
+            <w:vMerge/>
+          </w:tcPr>
+          <w:p/>
+        </w:tc>
+      </w:tr>
+    </w:tbl>
+    <w:p>
+      <w:r>
+        <w:br w:type="page"/>
+      </w:r>
+    </w:p>
+    <w:tbl>
+      <w:tblPr>
+        <w:tblStyle w:val="TableGrid"/>
+        <w:tblW w:type="auto" w:w="0"/>
+        <w:tblLook w:firstColumn="1" w:firstRow="1" w:lastColumn="0" w:lastRow="0" w:noHBand="0" w:noVBand="1" w:val="04A0"/>
+      </w:tblPr>
+      <w:tblGrid>
+        <w:gridCol w:w="4680"/>
+        <w:gridCol w:w="4680"/>
+      </w:tblGrid>
+      <w:tr>
+        <w:tc>
+          <w:tcPr>
+            <w:tcW w:type="dxa" w:w="4680"/>
+          </w:tcPr>
+          <w:p>
+            <w:r>
+              <w:t>TRUJILLO, LEONARD</w:t>
+            </w:r>
+          </w:p>
+        </w:tc>
+        <w:tc>
+          <w:tcPr>
+            <w:tcW w:type="dxa" w:w="4680"/>
+            <w:vMerge w:val="restart"/>
+          </w:tcPr>
+          <w:p>
+            <w:pPr>
+              <w:jc w:val="right"/>
+            </w:pPr>
+            <w:r>
+              <w:drawing>
+                <wp:inline xmlns:a="http://schemas.openxmlformats.org/drawingml/2006/main" xmlns:pic="http://schemas.openxmlformats.org/drawingml/2006/picture">
+                  <wp:extent cx="1563914" cy="914400"/>
+                  <wp:docPr id="51" name="Picture 51"/>
+                  <wp:cNvGraphicFramePr>
+                    <a:graphicFrameLocks noChangeAspect="1"/>
+                  </wp:cNvGraphicFramePr>
+                  <a:graphic>
+                    <a:graphicData uri="http://schemas.openxmlformats.org/drawingml/2006/picture">
+                      <pic:pic>
+                        <pic:nvPicPr>
+                          <pic:cNvPr id="0" name="DRSDC_V_3CPT.bmp"/>
+                          <pic:cNvPicPr/>
+                        </pic:nvPicPr>
+                        <pic:blipFill>
+                          <a:blip r:embed="rId6"/>
+                          <a:stretch>
+                            <a:fillRect/>
+                          </a:stretch>
+                        </pic:blipFill>
+                        <pic:spPr>
+                          <a:xfrm>
+                            <a:off x="0" y="0"/>
+                            <a:ext cx="1563914" cy="914400"/>
+                          </a:xfrm>
+                          <a:prstGeom prst="rect"/>
+                        </pic:spPr>
+                      </pic:pic>
+                    </a:graphicData>
+                  </a:graphic>
+                </wp:inline>
+              </w:drawing>
+              <w:drawing>
+                <wp:inline xmlns:a="http://schemas.openxmlformats.org/drawingml/2006/main" xmlns:pic="http://schemas.openxmlformats.org/drawingml/2006/picture">
+                  <wp:extent cx="391886" cy="457200"/>
+                  <wp:docPr id="52" name="Picture 52"/>
+                  <wp:cNvGraphicFramePr>
+                    <a:graphicFrameLocks noChangeAspect="1"/>
+                  </wp:cNvGraphicFramePr>
+                  <a:graphic>
+                    <a:graphicData uri="http://schemas.openxmlformats.org/drawingml/2006/picture">
+                      <pic:pic>
+                        <pic:nvPicPr>
+                          <pic:cNvPr id="0" name="Accredited Center logo.bmp"/>
+                          <pic:cNvPicPr/>
+                        </pic:nvPicPr>
+                        <pic:blipFill>
+                          <a:blip r:embed="rId7"/>
+                          <a:stretch>
+                            <a:fillRect/>
+                          </a:stretch>
+                        </pic:blipFill>
+                        <pic:spPr>
+                          <a:xfrm>
+                            <a:off x="0" y="0"/>
+                            <a:ext cx="391886" cy="457200"/>
+                          </a:xfrm>
+                          <a:prstGeom prst="rect"/>
+                        </pic:spPr>
+                      </pic:pic>
+                    </a:graphicData>
+                  </a:graphic>
+                </wp:inline>
+              </w:drawing>
+            </w:r>
+          </w:p>
+        </w:tc>
+      </w:tr>
+      <w:tr>
+        <w:tc>
+          <w:tcPr>
+            <w:tcW w:type="dxa" w:w="4680"/>
+          </w:tcPr>
+          <w:p>
+            <w:r>
+              <w:t>Provider: Quinn Ranson, PA-C</w:t>
+            </w:r>
+          </w:p>
+        </w:tc>
+        <w:tc>
+          <w:tcPr>
+            <w:tcW w:type="dxa" w:w="4680"/>
+            <w:vMerge/>
+          </w:tcPr>
+          <w:p/>
+        </w:tc>
+      </w:tr>
+      <w:tr>
+        <w:tc>
+          <w:tcPr>
+            <w:tcW w:type="dxa" w:w="4680"/>
+          </w:tcPr>
+          <w:p>
+            <w:r>
+              <w:t>Date of Visit: 12/21/2017</w:t>
+            </w:r>
+          </w:p>
+        </w:tc>
+        <w:tc>
+          <w:tcPr>
+            <w:tcW w:type="dxa" w:w="4680"/>
+            <w:vMerge/>
+          </w:tcPr>
+          <w:p/>
+        </w:tc>
+      </w:tr>
+    </w:tbl>
+    <w:p>
+      <w:r>
+        <w:br w:type="page"/>
+      </w:r>
+    </w:p>
+    <w:tbl>
+      <w:tblPr>
+        <w:tblStyle w:val="TableGrid"/>
+        <w:tblW w:type="auto" w:w="0"/>
+        <w:tblLook w:firstColumn="1" w:firstRow="1" w:lastColumn="0" w:lastRow="0" w:noHBand="0" w:noVBand="1" w:val="04A0"/>
+      </w:tblPr>
+      <w:tblGrid>
+        <w:gridCol w:w="4680"/>
+        <w:gridCol w:w="4680"/>
+      </w:tblGrid>
+      <w:tr>
+        <w:tc>
+          <w:tcPr>
+            <w:tcW w:type="dxa" w:w="4680"/>
+          </w:tcPr>
+          <w:p>
+            <w:r>
+              <w:t>LAWRENCE, KAREN</w:t>
+            </w:r>
+          </w:p>
+        </w:tc>
+        <w:tc>
+          <w:tcPr>
+            <w:tcW w:type="dxa" w:w="4680"/>
+            <w:vMerge w:val="restart"/>
+          </w:tcPr>
+          <w:p>
+            <w:pPr>
+              <w:jc w:val="right"/>
+            </w:pPr>
+            <w:r>
+              <w:drawing>
+                <wp:inline xmlns:a="http://schemas.openxmlformats.org/drawingml/2006/main" xmlns:pic="http://schemas.openxmlformats.org/drawingml/2006/picture">
+                  <wp:extent cx="1563914" cy="914400"/>
+                  <wp:docPr id="53" name="Picture 53"/>
+                  <wp:cNvGraphicFramePr>
+                    <a:graphicFrameLocks noChangeAspect="1"/>
+                  </wp:cNvGraphicFramePr>
+                  <a:graphic>
+                    <a:graphicData uri="http://schemas.openxmlformats.org/drawingml/2006/picture">
+                      <pic:pic>
+                        <pic:nvPicPr>
+                          <pic:cNvPr id="0" name="DRSDC_V_3CPT.bmp"/>
+                          <pic:cNvPicPr/>
+                        </pic:nvPicPr>
+                        <pic:blipFill>
+                          <a:blip r:embed="rId6"/>
+                          <a:stretch>
+                            <a:fillRect/>
+                          </a:stretch>
+                        </pic:blipFill>
+                        <pic:spPr>
+                          <a:xfrm>
+                            <a:off x="0" y="0"/>
+                            <a:ext cx="1563914" cy="914400"/>
+                          </a:xfrm>
+                          <a:prstGeom prst="rect"/>
+                        </pic:spPr>
+                      </pic:pic>
+                    </a:graphicData>
+                  </a:graphic>
+                </wp:inline>
+              </w:drawing>
+              <w:drawing>
+                <wp:inline xmlns:a="http://schemas.openxmlformats.org/drawingml/2006/main" xmlns:pic="http://schemas.openxmlformats.org/drawingml/2006/picture">
+                  <wp:extent cx="391886" cy="457200"/>
+                  <wp:docPr id="54" name="Picture 54"/>
+                  <wp:cNvGraphicFramePr>
+                    <a:graphicFrameLocks noChangeAspect="1"/>
+                  </wp:cNvGraphicFramePr>
+                  <a:graphic>
+                    <a:graphicData uri="http://schemas.openxmlformats.org/drawingml/2006/picture">
+                      <pic:pic>
+                        <pic:nvPicPr>
+                          <pic:cNvPr id="0" name="Accredited Center logo.bmp"/>
+                          <pic:cNvPicPr/>
+                        </pic:nvPicPr>
+                        <pic:blipFill>
+                          <a:blip r:embed="rId7"/>
+                          <a:stretch>
+                            <a:fillRect/>
+                          </a:stretch>
+                        </pic:blipFill>
+                        <pic:spPr>
+                          <a:xfrm>
+                            <a:off x="0" y="0"/>
+                            <a:ext cx="391886" cy="457200"/>
+                          </a:xfrm>
+                          <a:prstGeom prst="rect"/>
+                        </pic:spPr>
+                      </pic:pic>
+                    </a:graphicData>
+                  </a:graphic>
+                </wp:inline>
+              </w:drawing>
+            </w:r>
+          </w:p>
+        </w:tc>
+      </w:tr>
+      <w:tr>
+        <w:tc>
+          <w:tcPr>
+            <w:tcW w:type="dxa" w:w="4680"/>
+          </w:tcPr>
+          <w:p>
+            <w:r>
+              <w:t>Provider: Quinn Ranson, PA-C</w:t>
+            </w:r>
+          </w:p>
+        </w:tc>
+        <w:tc>
+          <w:tcPr>
+            <w:tcW w:type="dxa" w:w="4680"/>
+            <w:vMerge/>
+          </w:tcPr>
+          <w:p/>
+        </w:tc>
+      </w:tr>
+      <w:tr>
+        <w:tc>
+          <w:tcPr>
+            <w:tcW w:type="dxa" w:w="4680"/>
+          </w:tcPr>
+          <w:p>
+            <w:r>
+              <w:t>Date of Visit: 12/21/2017</w:t>
+            </w:r>
+          </w:p>
+        </w:tc>
+        <w:tc>
+          <w:tcPr>
+            <w:tcW w:type="dxa" w:w="4680"/>
+            <w:vMerge/>
+          </w:tcPr>
+          <w:p/>
+        </w:tc>
+      </w:tr>
+    </w:tbl>
+    <w:p>
+      <w:r>
+        <w:br w:type="page"/>
+      </w:r>
+    </w:p>
+    <w:tbl>
+      <w:tblPr>
+        <w:tblStyle w:val="TableGrid"/>
+        <w:tblW w:type="auto" w:w="0"/>
+        <w:tblLook w:firstColumn="1" w:firstRow="1" w:lastColumn="0" w:lastRow="0" w:noHBand="0" w:noVBand="1" w:val="04A0"/>
+      </w:tblPr>
+      <w:tblGrid>
+        <w:gridCol w:w="4680"/>
+        <w:gridCol w:w="4680"/>
+      </w:tblGrid>
+      <w:tr>
+        <w:tc>
+          <w:tcPr>
+            <w:tcW w:type="dxa" w:w="4680"/>
+          </w:tcPr>
+          <w:p>
+            <w:r>
+              <w:t>GRIFFIN, JOHN</w:t>
+            </w:r>
+          </w:p>
+        </w:tc>
+        <w:tc>
+          <w:tcPr>
+            <w:tcW w:type="dxa" w:w="4680"/>
+            <w:vMerge w:val="restart"/>
+          </w:tcPr>
+          <w:p>
+            <w:pPr>
+              <w:jc w:val="right"/>
+            </w:pPr>
+            <w:r>
+              <w:drawing>
+                <wp:inline xmlns:a="http://schemas.openxmlformats.org/drawingml/2006/main" xmlns:pic="http://schemas.openxmlformats.org/drawingml/2006/picture">
+                  <wp:extent cx="1563914" cy="914400"/>
+                  <wp:docPr id="55" name="Picture 55"/>
+                  <wp:cNvGraphicFramePr>
+                    <a:graphicFrameLocks noChangeAspect="1"/>
+                  </wp:cNvGraphicFramePr>
+                  <a:graphic>
+                    <a:graphicData uri="http://schemas.openxmlformats.org/drawingml/2006/picture">
+                      <pic:pic>
+                        <pic:nvPicPr>
+                          <pic:cNvPr id="0" name="DRSDC_V_3CPT.bmp"/>
+                          <pic:cNvPicPr/>
+                        </pic:nvPicPr>
+                        <pic:blipFill>
+                          <a:blip r:embed="rId6"/>
+                          <a:stretch>
+                            <a:fillRect/>
+                          </a:stretch>
+                        </pic:blipFill>
+                        <pic:spPr>
+                          <a:xfrm>
+                            <a:off x="0" y="0"/>
+                            <a:ext cx="1563914" cy="914400"/>
+                          </a:xfrm>
+                          <a:prstGeom prst="rect"/>
+                        </pic:spPr>
+                      </pic:pic>
+                    </a:graphicData>
+                  </a:graphic>
+                </wp:inline>
+              </w:drawing>
+              <w:drawing>
+                <wp:inline xmlns:a="http://schemas.openxmlformats.org/drawingml/2006/main" xmlns:pic="http://schemas.openxmlformats.org/drawingml/2006/picture">
+                  <wp:extent cx="391886" cy="457200"/>
+                  <wp:docPr id="56" name="Picture 56"/>
+                  <wp:cNvGraphicFramePr>
+                    <a:graphicFrameLocks noChangeAspect="1"/>
+                  </wp:cNvGraphicFramePr>
+                  <a:graphic>
+                    <a:graphicData uri="http://schemas.openxmlformats.org/drawingml/2006/picture">
+                      <pic:pic>
+                        <pic:nvPicPr>
+                          <pic:cNvPr id="0" name="Accredited Center logo.bmp"/>
+                          <pic:cNvPicPr/>
+                        </pic:nvPicPr>
+                        <pic:blipFill>
+                          <a:blip r:embed="rId7"/>
+                          <a:stretch>
+                            <a:fillRect/>
+                          </a:stretch>
+                        </pic:blipFill>
+                        <pic:spPr>
+                          <a:xfrm>
+                            <a:off x="0" y="0"/>
+                            <a:ext cx="391886" cy="457200"/>
+                          </a:xfrm>
+                          <a:prstGeom prst="rect"/>
+                        </pic:spPr>
+                      </pic:pic>
+                    </a:graphicData>
+                  </a:graphic>
+                </wp:inline>
+              </w:drawing>
+            </w:r>
+          </w:p>
+        </w:tc>
+      </w:tr>
+      <w:tr>
+        <w:tc>
+          <w:tcPr>
+            <w:tcW w:type="dxa" w:w="4680"/>
+          </w:tcPr>
+          <w:p>
+            <w:r>
+              <w:t>Provider: Quinn Ranson, PA-C</w:t>
+            </w:r>
+          </w:p>
+        </w:tc>
+        <w:tc>
+          <w:tcPr>
+            <w:tcW w:type="dxa" w:w="4680"/>
+            <w:vMerge/>
+          </w:tcPr>
+          <w:p/>
+        </w:tc>
+      </w:tr>
+      <w:tr>
+        <w:tc>
+          <w:tcPr>
+            <w:tcW w:type="dxa" w:w="4680"/>
+          </w:tcPr>
+          <w:p>
+            <w:r>
+              <w:t>Date of Visit: 12/21/2017</w:t>
+            </w:r>
+          </w:p>
+        </w:tc>
+        <w:tc>
+          <w:tcPr>
+            <w:tcW w:type="dxa" w:w="4680"/>
+            <w:vMerge/>
+          </w:tcPr>
+          <w:p/>
+        </w:tc>
+      </w:tr>
+    </w:tbl>
+    <w:p>
+      <w:r>
+        <w:br w:type="page"/>
+      </w:r>
+    </w:p>
+    <w:tbl>
+      <w:tblPr>
+        <w:tblStyle w:val="TableGrid"/>
+        <w:tblW w:type="auto" w:w="0"/>
+        <w:tblLook w:firstColumn="1" w:firstRow="1" w:lastColumn="0" w:lastRow="0" w:noHBand="0" w:noVBand="1" w:val="04A0"/>
+      </w:tblPr>
+      <w:tblGrid>
+        <w:gridCol w:w="4680"/>
+        <w:gridCol w:w="4680"/>
+      </w:tblGrid>
+      <w:tr>
+        <w:tc>
+          <w:tcPr>
+            <w:tcW w:type="dxa" w:w="4680"/>
+          </w:tcPr>
+          <w:p>
+            <w:r>
+              <w:t>KELEMETE-ALVAREZ, OFAKELELA</w:t>
+            </w:r>
+          </w:p>
+        </w:tc>
+        <w:tc>
+          <w:tcPr>
+            <w:tcW w:type="dxa" w:w="4680"/>
+            <w:vMerge w:val="restart"/>
+          </w:tcPr>
+          <w:p>
+            <w:pPr>
+              <w:jc w:val="right"/>
+            </w:pPr>
+            <w:r>
+              <w:drawing>
+                <wp:inline xmlns:a="http://schemas.openxmlformats.org/drawingml/2006/main" xmlns:pic="http://schemas.openxmlformats.org/drawingml/2006/picture">
+                  <wp:extent cx="1563914" cy="914400"/>
+                  <wp:docPr id="57" name="Picture 57"/>
+                  <wp:cNvGraphicFramePr>
+                    <a:graphicFrameLocks noChangeAspect="1"/>
+                  </wp:cNvGraphicFramePr>
+                  <a:graphic>
+                    <a:graphicData uri="http://schemas.openxmlformats.org/drawingml/2006/picture">
+                      <pic:pic>
+                        <pic:nvPicPr>
+                          <pic:cNvPr id="0" name="DRSDC_V_3CPT.bmp"/>
+                          <pic:cNvPicPr/>
+                        </pic:nvPicPr>
+                        <pic:blipFill>
+                          <a:blip r:embed="rId6"/>
+                          <a:stretch>
+                            <a:fillRect/>
+                          </a:stretch>
+                        </pic:blipFill>
+                        <pic:spPr>
+                          <a:xfrm>
+                            <a:off x="0" y="0"/>
+                            <a:ext cx="1563914" cy="914400"/>
+                          </a:xfrm>
+                          <a:prstGeom prst="rect"/>
+                        </pic:spPr>
+                      </pic:pic>
+                    </a:graphicData>
+                  </a:graphic>
+                </wp:inline>
+              </w:drawing>
+              <w:drawing>
+                <wp:inline xmlns:a="http://schemas.openxmlformats.org/drawingml/2006/main" xmlns:pic="http://schemas.openxmlformats.org/drawingml/2006/picture">
+                  <wp:extent cx="391886" cy="457200"/>
+                  <wp:docPr id="58" name="Picture 58"/>
+                  <wp:cNvGraphicFramePr>
+                    <a:graphicFrameLocks noChangeAspect="1"/>
+                  </wp:cNvGraphicFramePr>
+                  <a:graphic>
+                    <a:graphicData uri="http://schemas.openxmlformats.org/drawingml/2006/picture">
+                      <pic:pic>
+                        <pic:nvPicPr>
+                          <pic:cNvPr id="0" name="Accredited Center logo.bmp"/>
+                          <pic:cNvPicPr/>
+                        </pic:nvPicPr>
+                        <pic:blipFill>
+                          <a:blip r:embed="rId7"/>
+                          <a:stretch>
+                            <a:fillRect/>
+                          </a:stretch>
+                        </pic:blipFill>
+                        <pic:spPr>
+                          <a:xfrm>
+                            <a:off x="0" y="0"/>
+                            <a:ext cx="391886" cy="457200"/>
+                          </a:xfrm>
+                          <a:prstGeom prst="rect"/>
+                        </pic:spPr>
+                      </pic:pic>
+                    </a:graphicData>
+                  </a:graphic>
+                </wp:inline>
+              </w:drawing>
+            </w:r>
+          </w:p>
+        </w:tc>
+      </w:tr>
+      <w:tr>
+        <w:tc>
+          <w:tcPr>
+            <w:tcW w:type="dxa" w:w="4680"/>
+          </w:tcPr>
+          <w:p>
+            <w:r>
+              <w:t>Provider: Quinn Ranson, PA-C</w:t>
+            </w:r>
+          </w:p>
+        </w:tc>
+        <w:tc>
+          <w:tcPr>
+            <w:tcW w:type="dxa" w:w="4680"/>
+            <w:vMerge/>
+          </w:tcPr>
+          <w:p/>
+        </w:tc>
+      </w:tr>
+      <w:tr>
+        <w:tc>
+          <w:tcPr>
+            <w:tcW w:type="dxa" w:w="4680"/>
+          </w:tcPr>
+          <w:p>
+            <w:r>
+              <w:t>Date of Visit: 12/21/2017</w:t>
+            </w:r>
+          </w:p>
+        </w:tc>
+        <w:tc>
+          <w:tcPr>
+            <w:tcW w:type="dxa" w:w="4680"/>
+            <w:vMerge/>
+          </w:tcPr>
+          <w:p/>
+        </w:tc>
+      </w:tr>
+    </w:tbl>
+    <w:p>
+      <w:r>
+        <w:br w:type="page"/>
+      </w:r>
+    </w:p>
+    <w:tbl>
+      <w:tblPr>
+        <w:tblStyle w:val="TableGrid"/>
+        <w:tblW w:type="auto" w:w="0"/>
+        <w:tblLook w:firstColumn="1" w:firstRow="1" w:lastColumn="0" w:lastRow="0" w:noHBand="0" w:noVBand="1" w:val="04A0"/>
+      </w:tblPr>
+      <w:tblGrid>
+        <w:gridCol w:w="4680"/>
+        <w:gridCol w:w="4680"/>
+      </w:tblGrid>
+      <w:tr>
+        <w:tc>
+          <w:tcPr>
+            <w:tcW w:type="dxa" w:w="4680"/>
+          </w:tcPr>
+          <w:p>
+            <w:r>
+              <w:t>PATT, MARY</w:t>
+            </w:r>
+          </w:p>
+        </w:tc>
+        <w:tc>
+          <w:tcPr>
+            <w:tcW w:type="dxa" w:w="4680"/>
+            <w:vMerge w:val="restart"/>
+          </w:tcPr>
+          <w:p>
+            <w:pPr>
+              <w:jc w:val="right"/>
+            </w:pPr>
+            <w:r>
+              <w:drawing>
+                <wp:inline xmlns:a="http://schemas.openxmlformats.org/drawingml/2006/main" xmlns:pic="http://schemas.openxmlformats.org/drawingml/2006/picture">
+                  <wp:extent cx="1563914" cy="914400"/>
+                  <wp:docPr id="59" name="Picture 59"/>
+                  <wp:cNvGraphicFramePr>
+                    <a:graphicFrameLocks noChangeAspect="1"/>
+                  </wp:cNvGraphicFramePr>
+                  <a:graphic>
+                    <a:graphicData uri="http://schemas.openxmlformats.org/drawingml/2006/picture">
+                      <pic:pic>
+                        <pic:nvPicPr>
+                          <pic:cNvPr id="0" name="DRSDC_V_3CPT.bmp"/>
+                          <pic:cNvPicPr/>
+                        </pic:nvPicPr>
+                        <pic:blipFill>
+                          <a:blip r:embed="rId6"/>
+                          <a:stretch>
+                            <a:fillRect/>
+                          </a:stretch>
+                        </pic:blipFill>
+                        <pic:spPr>
+                          <a:xfrm>
+                            <a:off x="0" y="0"/>
+                            <a:ext cx="1563914" cy="914400"/>
+                          </a:xfrm>
+                          <a:prstGeom prst="rect"/>
+                        </pic:spPr>
+                      </pic:pic>
+                    </a:graphicData>
+                  </a:graphic>
+                </wp:inline>
+              </w:drawing>
+              <w:drawing>
+                <wp:inline xmlns:a="http://schemas.openxmlformats.org/drawingml/2006/main" xmlns:pic="http://schemas.openxmlformats.org/drawingml/2006/picture">
+                  <wp:extent cx="391886" cy="457200"/>
+                  <wp:docPr id="60" name="Picture 60"/>
+                  <wp:cNvGraphicFramePr>
+                    <a:graphicFrameLocks noChangeAspect="1"/>
+                  </wp:cNvGraphicFramePr>
+                  <a:graphic>
+                    <a:graphicData uri="http://schemas.openxmlformats.org/drawingml/2006/picture">
+                      <pic:pic>
+                        <pic:nvPicPr>
+                          <pic:cNvPr id="0" name="Accredited Center logo.bmp"/>
+                          <pic:cNvPicPr/>
+                        </pic:nvPicPr>
+                        <pic:blipFill>
+                          <a:blip r:embed="rId7"/>
+                          <a:stretch>
+                            <a:fillRect/>
+                          </a:stretch>
+                        </pic:blipFill>
+                        <pic:spPr>
+                          <a:xfrm>
+                            <a:off x="0" y="0"/>
+                            <a:ext cx="391886" cy="457200"/>
+                          </a:xfrm>
+                          <a:prstGeom prst="rect"/>
+                        </pic:spPr>
+                      </pic:pic>
+                    </a:graphicData>
+                  </a:graphic>
+                </wp:inline>
+              </w:drawing>
+            </w:r>
+          </w:p>
+        </w:tc>
+      </w:tr>
+      <w:tr>
+        <w:tc>
+          <w:tcPr>
+            <w:tcW w:type="dxa" w:w="4680"/>
+          </w:tcPr>
+          <w:p>
+            <w:r>
+              <w:t>Provider: Quinn Ranson, PA-C</w:t>
+            </w:r>
+          </w:p>
+        </w:tc>
+        <w:tc>
+          <w:tcPr>
+            <w:tcW w:type="dxa" w:w="4680"/>
+            <w:vMerge/>
+          </w:tcPr>
+          <w:p/>
+        </w:tc>
+      </w:tr>
+      <w:tr>
+        <w:tc>
+          <w:tcPr>
+            <w:tcW w:type="dxa" w:w="4680"/>
+          </w:tcPr>
+          <w:p>
+            <w:r>
+              <w:t>Date of Visit: 12/21/2017</w:t>
+            </w:r>
+          </w:p>
+        </w:tc>
+        <w:tc>
+          <w:tcPr>
+            <w:tcW w:type="dxa" w:w="4680"/>
+            <w:vMerge/>
+          </w:tcPr>
+          <w:p/>
+        </w:tc>
+      </w:tr>
+    </w:tbl>
+    <w:p>
+      <w:r>
+        <w:br w:type="page"/>
+      </w:r>
+    </w:p>
+    <w:tbl>
+      <w:tblPr>
+        <w:tblStyle w:val="TableGrid"/>
+        <w:tblW w:type="auto" w:w="0"/>
+        <w:tblLook w:firstColumn="1" w:firstRow="1" w:lastColumn="0" w:lastRow="0" w:noHBand="0" w:noVBand="1" w:val="04A0"/>
+      </w:tblPr>
+      <w:tblGrid>
+        <w:gridCol w:w="4680"/>
+        <w:gridCol w:w="4680"/>
+      </w:tblGrid>
+      <w:tr>
+        <w:tc>
+          <w:tcPr>
+            <w:tcW w:type="dxa" w:w="4680"/>
+          </w:tcPr>
+          <w:p>
+            <w:r>
+              <w:t>O'TOOLE, DENISE</w:t>
+            </w:r>
+          </w:p>
+        </w:tc>
+        <w:tc>
+          <w:tcPr>
+            <w:tcW w:type="dxa" w:w="4680"/>
+            <w:vMerge w:val="restart"/>
+          </w:tcPr>
+          <w:p>
+            <w:pPr>
+              <w:jc w:val="right"/>
+            </w:pPr>
+            <w:r>
+              <w:drawing>
+                <wp:inline xmlns:a="http://schemas.openxmlformats.org/drawingml/2006/main" xmlns:pic="http://schemas.openxmlformats.org/drawingml/2006/picture">
+                  <wp:extent cx="1563914" cy="914400"/>
+                  <wp:docPr id="61" name="Picture 61"/>
+                  <wp:cNvGraphicFramePr>
+                    <a:graphicFrameLocks noChangeAspect="1"/>
+                  </wp:cNvGraphicFramePr>
+                  <a:graphic>
+                    <a:graphicData uri="http://schemas.openxmlformats.org/drawingml/2006/picture">
+                      <pic:pic>
+                        <pic:nvPicPr>
+                          <pic:cNvPr id="0" name="DRSDC_V_3CPT.bmp"/>
+                          <pic:cNvPicPr/>
+                        </pic:nvPicPr>
+                        <pic:blipFill>
+                          <a:blip r:embed="rId6"/>
+                          <a:stretch>
+                            <a:fillRect/>
+                          </a:stretch>
+                        </pic:blipFill>
+                        <pic:spPr>
+                          <a:xfrm>
+                            <a:off x="0" y="0"/>
+                            <a:ext cx="1563914" cy="914400"/>
+                          </a:xfrm>
+                          <a:prstGeom prst="rect"/>
+                        </pic:spPr>
+                      </pic:pic>
+                    </a:graphicData>
+                  </a:graphic>
+                </wp:inline>
+              </w:drawing>
+              <w:drawing>
+                <wp:inline xmlns:a="http://schemas.openxmlformats.org/drawingml/2006/main" xmlns:pic="http://schemas.openxmlformats.org/drawingml/2006/picture">
+                  <wp:extent cx="391886" cy="457200"/>
+                  <wp:docPr id="62" name="Picture 62"/>
+                  <wp:cNvGraphicFramePr>
+                    <a:graphicFrameLocks noChangeAspect="1"/>
+                  </wp:cNvGraphicFramePr>
+                  <a:graphic>
+                    <a:graphicData uri="http://schemas.openxmlformats.org/drawingml/2006/picture">
+                      <pic:pic>
+                        <pic:nvPicPr>
+                          <pic:cNvPr id="0" name="Accredited Center logo.bmp"/>
+                          <pic:cNvPicPr/>
+                        </pic:nvPicPr>
+                        <pic:blipFill>
+                          <a:blip r:embed="rId7"/>
+                          <a:stretch>
+                            <a:fillRect/>
+                          </a:stretch>
+                        </pic:blipFill>
+                        <pic:spPr>
+                          <a:xfrm>
+                            <a:off x="0" y="0"/>
+                            <a:ext cx="391886" cy="457200"/>
+                          </a:xfrm>
+                          <a:prstGeom prst="rect"/>
+                        </pic:spPr>
+                      </pic:pic>
+                    </a:graphicData>
+                  </a:graphic>
+                </wp:inline>
+              </w:drawing>
+            </w:r>
+          </w:p>
+        </w:tc>
+      </w:tr>
+      <w:tr>
+        <w:tc>
+          <w:tcPr>
+            <w:tcW w:type="dxa" w:w="4680"/>
+          </w:tcPr>
+          <w:p>
+            <w:r>
+              <w:t>Provider: Quinn Ranson, PA-C</w:t>
+            </w:r>
+          </w:p>
+        </w:tc>
+        <w:tc>
+          <w:tcPr>
+            <w:tcW w:type="dxa" w:w="4680"/>
+            <w:vMerge/>
+          </w:tcPr>
+          <w:p/>
+        </w:tc>
+      </w:tr>
+      <w:tr>
+        <w:tc>
+          <w:tcPr>
+            <w:tcW w:type="dxa" w:w="4680"/>
+          </w:tcPr>
+          <w:p>
+            <w:r>
+              <w:t>Date of Visit: 12/21/2017</w:t>
+            </w:r>
+          </w:p>
+        </w:tc>
+        <w:tc>
+          <w:tcPr>
+            <w:tcW w:type="dxa" w:w="4680"/>
+            <w:vMerge/>
+          </w:tcPr>
+          <w:p/>
+        </w:tc>
+      </w:tr>
+    </w:tbl>
     <w:sectPr>
       <w:pgSz w:w="12240" w:h="15840"/>
       <w:pgMar w:top="1440" w:right="1440" w:bottom="1440" w:left="1440" w:header="708" w:footer="708" w:gutter="0"/>
